--- a/template.docx
+++ b/template.docx
@@ -217,32 +217,22 @@
       <w:pPr>
         <w:pStyle w:val="Caption"/>
         <w:keepNext/>
+        <w:rPr>
+          <w:noProof/>
+        </w:rPr>
       </w:pPr>
       <w:bookmarkStart w:id="0" w:name="_Ref161731955"/>
       <w:r>
         <w:t xml:space="preserve">Table </w:t>
       </w:r>
-      <w:r>
-        <w:fldChar w:fldCharType="begin"/>
-      </w:r>
-      <w:r>
-        <w:instrText xml:space="preserve"> SEQ Table \* ARABIC </w:instrText>
-      </w:r>
-      <w:r>
-        <w:fldChar w:fldCharType="separate"/>
-      </w:r>
-      <w:r>
-        <w:rPr>
-          <w:noProof/>
-        </w:rPr>
-        <w:t>1</w:t>
-      </w:r>
-      <w:r>
-        <w:rPr>
-          <w:noProof/>
-        </w:rPr>
-        <w:fldChar w:fldCharType="end"/>
-      </w:r>
+      <w:fldSimple w:instr=" SEQ Table \* ARABIC ">
+        <w:r>
+          <w:rPr>
+            <w:noProof/>
+          </w:rPr>
+          <w:t>1</w:t>
+        </w:r>
+      </w:fldSimple>
       <w:bookmarkEnd w:id="0"/>
       <w:r>
         <w:rPr>
@@ -259,10 +249,10 @@
       </w:tblPr>
       <w:tblGrid>
         <w:gridCol w:w="1803"/>
-        <w:gridCol w:w="1803"/>
-        <w:gridCol w:w="1803"/>
-        <w:gridCol w:w="1803"/>
-        <w:gridCol w:w="1804"/>
+        <w:gridCol w:w="2242"/>
+        <w:gridCol w:w="1657"/>
+        <w:gridCol w:w="1657"/>
+        <w:gridCol w:w="1657"/>
       </w:tblGrid>
       <w:tr>
         <w:tc>
@@ -271,63 +261,108 @@
           </w:tcPr>
           <w:p>
             <w:pPr>
-              <w:rPr>
-                <w:sz w:val="24"/>
-                <w:szCs w:val="24"/>
-              </w:rPr>
-            </w:pPr>
-          </w:p>
-        </w:tc>
-        <w:tc>
-          <w:tcPr>
-            <w:tcW w:w="1803" w:type="dxa"/>
-          </w:tcPr>
-          <w:p>
-            <w:pPr>
-              <w:rPr>
-                <w:sz w:val="24"/>
-                <w:szCs w:val="24"/>
-              </w:rPr>
-            </w:pPr>
-          </w:p>
-        </w:tc>
-        <w:tc>
-          <w:tcPr>
-            <w:tcW w:w="1803" w:type="dxa"/>
-          </w:tcPr>
-          <w:p>
-            <w:pPr>
-              <w:rPr>
-                <w:sz w:val="24"/>
-                <w:szCs w:val="24"/>
-              </w:rPr>
-            </w:pPr>
-          </w:p>
-        </w:tc>
-        <w:tc>
-          <w:tcPr>
-            <w:tcW w:w="1803" w:type="dxa"/>
-          </w:tcPr>
-          <w:p>
-            <w:pPr>
-              <w:rPr>
-                <w:sz w:val="24"/>
-                <w:szCs w:val="24"/>
-              </w:rPr>
-            </w:pPr>
-          </w:p>
-        </w:tc>
-        <w:tc>
-          <w:tcPr>
-            <w:tcW w:w="1804" w:type="dxa"/>
-          </w:tcPr>
-          <w:p>
-            <w:pPr>
-              <w:rPr>
-                <w:sz w:val="24"/>
-                <w:szCs w:val="24"/>
-              </w:rPr>
-            </w:pPr>
+              <w:ind w:firstLine="0"/>
+              <w:jc w:val="center"/>
+              <w:rPr>
+                <w:sz w:val="24"/>
+                <w:szCs w:val="24"/>
+              </w:rPr>
+            </w:pPr>
+            <w:r>
+              <w:rPr>
+                <w:sz w:val="24"/>
+                <w:szCs w:val="24"/>
+              </w:rPr>
+              <w:t>Time</w:t>
+            </w:r>
+          </w:p>
+        </w:tc>
+        <w:tc>
+          <w:tcPr>
+            <w:tcW w:w="2242" w:type="dxa"/>
+          </w:tcPr>
+          <w:p>
+            <w:pPr>
+              <w:ind w:firstLine="0"/>
+              <w:jc w:val="center"/>
+              <w:rPr>
+                <w:sz w:val="24"/>
+                <w:szCs w:val="24"/>
+              </w:rPr>
+            </w:pPr>
+            <w:r>
+              <w:rPr>
+                <w:sz w:val="24"/>
+                <w:szCs w:val="24"/>
+              </w:rPr>
+              <w:t>Location</w:t>
+            </w:r>
+          </w:p>
+        </w:tc>
+        <w:tc>
+          <w:tcPr>
+            <w:tcW w:w="1657" w:type="dxa"/>
+          </w:tcPr>
+          <w:p>
+            <w:pPr>
+              <w:ind w:firstLine="0"/>
+              <w:jc w:val="center"/>
+              <w:rPr>
+                <w:sz w:val="24"/>
+                <w:szCs w:val="24"/>
+              </w:rPr>
+            </w:pPr>
+            <w:r>
+              <w:rPr>
+                <w:sz w:val="24"/>
+                <w:szCs w:val="24"/>
+              </w:rPr>
+              <w:t>Count</w:t>
+            </w:r>
+          </w:p>
+        </w:tc>
+        <w:tc>
+          <w:tcPr>
+            <w:tcW w:w="1657" w:type="dxa"/>
+          </w:tcPr>
+          <w:p>
+            <w:pPr>
+              <w:ind w:firstLine="0"/>
+              <w:jc w:val="center"/>
+              <w:rPr>
+                <w:sz w:val="24"/>
+                <w:szCs w:val="24"/>
+              </w:rPr>
+            </w:pPr>
+            <w:r>
+              <w:rPr>
+                <w:sz w:val="24"/>
+                <w:szCs w:val="24"/>
+              </w:rPr>
+              <w:t>Speed</w:t>
+            </w:r>
+          </w:p>
+        </w:tc>
+        <w:tc>
+          <w:tcPr>
+            <w:tcW w:w="1657" w:type="dxa"/>
+          </w:tcPr>
+          <w:p>
+            <w:pPr>
+              <w:ind w:firstLine="0"/>
+              <w:jc w:val="center"/>
+              <w:rPr>
+                <w:sz w:val="24"/>
+                <w:szCs w:val="24"/>
+              </w:rPr>
+            </w:pPr>
+            <w:r>
+              <w:rPr>
+                <w:sz w:val="24"/>
+                <w:szCs w:val="24"/>
+              </w:rPr>
+              <w:t>Pedestrian</w:t>
+            </w:r>
           </w:p>
         </w:tc>
       </w:tr>
@@ -335,66 +370,110 @@
         <w:tc>
           <w:tcPr>
             <w:tcW w:w="1803" w:type="dxa"/>
-          </w:tcPr>
-          <w:p>
-            <w:pPr>
-              <w:rPr>
-                <w:sz w:val="24"/>
-                <w:szCs w:val="24"/>
-              </w:rPr>
-            </w:pPr>
-          </w:p>
-        </w:tc>
-        <w:tc>
-          <w:tcPr>
-            <w:tcW w:w="1803" w:type="dxa"/>
-          </w:tcPr>
-          <w:p>
-            <w:pPr>
-              <w:rPr>
-                <w:sz w:val="24"/>
-                <w:szCs w:val="24"/>
-              </w:rPr>
-            </w:pPr>
-          </w:p>
-        </w:tc>
-        <w:tc>
-          <w:tcPr>
-            <w:tcW w:w="1803" w:type="dxa"/>
-          </w:tcPr>
-          <w:p>
-            <w:pPr>
-              <w:rPr>
-                <w:sz w:val="24"/>
-                <w:szCs w:val="24"/>
-              </w:rPr>
-            </w:pPr>
-          </w:p>
-        </w:tc>
-        <w:tc>
-          <w:tcPr>
-            <w:tcW w:w="1803" w:type="dxa"/>
-          </w:tcPr>
-          <w:p>
-            <w:pPr>
-              <w:rPr>
-                <w:sz w:val="24"/>
-                <w:szCs w:val="24"/>
-              </w:rPr>
-            </w:pPr>
-          </w:p>
-        </w:tc>
-        <w:tc>
-          <w:tcPr>
-            <w:tcW w:w="1804" w:type="dxa"/>
-          </w:tcPr>
-          <w:p>
-            <w:pPr>
-              <w:rPr>
-                <w:sz w:val="24"/>
-                <w:szCs w:val="24"/>
-              </w:rPr>
-            </w:pPr>
+            <w:vAlign w:val="bottom"/>
+          </w:tcPr>
+          <w:p>
+            <w:pPr>
+              <w:ind w:firstLine="0"/>
+              <w:jc w:val="center"/>
+              <w:rPr>
+                <w:sz w:val="24"/>
+                <w:szCs w:val="24"/>
+              </w:rPr>
+            </w:pPr>
+            <w:r>
+              <w:rPr>
+                <w:color w:val="000000"/>
+              </w:rPr>
+              <w:t>11,01,2025 6:00</w:t>
+            </w:r>
+          </w:p>
+        </w:tc>
+        <w:tc>
+          <w:tcPr>
+            <w:tcW w:w="2242" w:type="dxa"/>
+            <w:vAlign w:val="bottom"/>
+          </w:tcPr>
+          <w:p>
+            <w:pPr>
+              <w:ind w:firstLine="0"/>
+              <w:rPr>
+                <w:sz w:val="24"/>
+                <w:szCs w:val="24"/>
+              </w:rPr>
+            </w:pPr>
+            <w:r>
+              <w:rPr>
+                <w:color w:val="000000"/>
+              </w:rPr>
+              <w:t>Dorm Area</w:t>
+            </w:r>
+          </w:p>
+        </w:tc>
+        <w:tc>
+          <w:tcPr>
+            <w:tcW w:w="1657" w:type="dxa"/>
+            <w:vAlign w:val="bottom"/>
+          </w:tcPr>
+          <w:p>
+            <w:pPr>
+              <w:ind w:firstLine="0"/>
+              <w:jc w:val="center"/>
+              <w:rPr>
+                <w:sz w:val="24"/>
+                <w:szCs w:val="24"/>
+              </w:rPr>
+            </w:pPr>
+            <w:r>
+              <w:rPr>
+                <w:color w:val="000000"/>
+              </w:rPr>
+              <w:t>102</w:t>
+            </w:r>
+          </w:p>
+        </w:tc>
+        <w:tc>
+          <w:tcPr>
+            <w:tcW w:w="1657" w:type="dxa"/>
+            <w:vAlign w:val="bottom"/>
+          </w:tcPr>
+          <w:p>
+            <w:pPr>
+              <w:ind w:firstLine="0"/>
+              <w:jc w:val="center"/>
+              <w:rPr>
+                <w:sz w:val="24"/>
+                <w:szCs w:val="24"/>
+              </w:rPr>
+            </w:pPr>
+            <w:r>
+              <w:rPr>
+                <w:color w:val="000000"/>
+              </w:rPr>
+              <w:t>44.6</w:t>
+            </w:r>
+          </w:p>
+        </w:tc>
+        <w:tc>
+          <w:tcPr>
+            <w:tcW w:w="1657" w:type="dxa"/>
+            <w:vAlign w:val="bottom"/>
+          </w:tcPr>
+          <w:p>
+            <w:pPr>
+              <w:ind w:firstLine="0"/>
+              <w:jc w:val="center"/>
+              <w:rPr>
+                <w:sz w:val="24"/>
+                <w:szCs w:val="24"/>
+              </w:rPr>
+            </w:pPr>
+            <w:r>
+              <w:rPr>
+                <w:color w:val="000000"/>
+              </w:rPr>
+              <w:t>293</w:t>
+            </w:r>
           </w:p>
         </w:tc>
       </w:tr>
@@ -402,66 +481,110 @@
         <w:tc>
           <w:tcPr>
             <w:tcW w:w="1803" w:type="dxa"/>
-          </w:tcPr>
-          <w:p>
-            <w:pPr>
-              <w:rPr>
-                <w:sz w:val="24"/>
-                <w:szCs w:val="24"/>
-              </w:rPr>
-            </w:pPr>
-          </w:p>
-        </w:tc>
-        <w:tc>
-          <w:tcPr>
-            <w:tcW w:w="1803" w:type="dxa"/>
-          </w:tcPr>
-          <w:p>
-            <w:pPr>
-              <w:rPr>
-                <w:sz w:val="24"/>
-                <w:szCs w:val="24"/>
-              </w:rPr>
-            </w:pPr>
-          </w:p>
-        </w:tc>
-        <w:tc>
-          <w:tcPr>
-            <w:tcW w:w="1803" w:type="dxa"/>
-          </w:tcPr>
-          <w:p>
-            <w:pPr>
-              <w:rPr>
-                <w:sz w:val="24"/>
-                <w:szCs w:val="24"/>
-              </w:rPr>
-            </w:pPr>
-          </w:p>
-        </w:tc>
-        <w:tc>
-          <w:tcPr>
-            <w:tcW w:w="1803" w:type="dxa"/>
-          </w:tcPr>
-          <w:p>
-            <w:pPr>
-              <w:rPr>
-                <w:sz w:val="24"/>
-                <w:szCs w:val="24"/>
-              </w:rPr>
-            </w:pPr>
-          </w:p>
-        </w:tc>
-        <w:tc>
-          <w:tcPr>
-            <w:tcW w:w="1804" w:type="dxa"/>
-          </w:tcPr>
-          <w:p>
-            <w:pPr>
-              <w:rPr>
-                <w:sz w:val="24"/>
-                <w:szCs w:val="24"/>
-              </w:rPr>
-            </w:pPr>
+            <w:vAlign w:val="bottom"/>
+          </w:tcPr>
+          <w:p>
+            <w:pPr>
+              <w:ind w:firstLine="0"/>
+              <w:jc w:val="center"/>
+              <w:rPr>
+                <w:sz w:val="24"/>
+                <w:szCs w:val="24"/>
+              </w:rPr>
+            </w:pPr>
+            <w:r>
+              <w:rPr>
+                <w:color w:val="000000"/>
+              </w:rPr>
+              <w:t>11,01,2025 6:15</w:t>
+            </w:r>
+          </w:p>
+        </w:tc>
+        <w:tc>
+          <w:tcPr>
+            <w:tcW w:w="2242" w:type="dxa"/>
+            <w:vAlign w:val="bottom"/>
+          </w:tcPr>
+          <w:p>
+            <w:pPr>
+              <w:ind w:firstLine="0"/>
+              <w:rPr>
+                <w:sz w:val="24"/>
+                <w:szCs w:val="24"/>
+              </w:rPr>
+            </w:pPr>
+            <w:r>
+              <w:rPr>
+                <w:color w:val="000000"/>
+              </w:rPr>
+              <w:t>Business School Rd.</w:t>
+            </w:r>
+          </w:p>
+        </w:tc>
+        <w:tc>
+          <w:tcPr>
+            <w:tcW w:w="1657" w:type="dxa"/>
+            <w:vAlign w:val="bottom"/>
+          </w:tcPr>
+          <w:p>
+            <w:pPr>
+              <w:ind w:firstLine="0"/>
+              <w:jc w:val="center"/>
+              <w:rPr>
+                <w:sz w:val="24"/>
+                <w:szCs w:val="24"/>
+              </w:rPr>
+            </w:pPr>
+            <w:r>
+              <w:rPr>
+                <w:color w:val="000000"/>
+              </w:rPr>
+              <w:t>82</w:t>
+            </w:r>
+          </w:p>
+        </w:tc>
+        <w:tc>
+          <w:tcPr>
+            <w:tcW w:w="1657" w:type="dxa"/>
+            <w:vAlign w:val="bottom"/>
+          </w:tcPr>
+          <w:p>
+            <w:pPr>
+              <w:ind w:firstLine="0"/>
+              <w:jc w:val="center"/>
+              <w:rPr>
+                <w:sz w:val="24"/>
+                <w:szCs w:val="24"/>
+              </w:rPr>
+            </w:pPr>
+            <w:r>
+              <w:rPr>
+                <w:color w:val="000000"/>
+              </w:rPr>
+              <w:t>34</w:t>
+            </w:r>
+          </w:p>
+        </w:tc>
+        <w:tc>
+          <w:tcPr>
+            <w:tcW w:w="1657" w:type="dxa"/>
+            <w:vAlign w:val="bottom"/>
+          </w:tcPr>
+          <w:p>
+            <w:pPr>
+              <w:ind w:firstLine="0"/>
+              <w:jc w:val="center"/>
+              <w:rPr>
+                <w:sz w:val="24"/>
+                <w:szCs w:val="24"/>
+              </w:rPr>
+            </w:pPr>
+            <w:r>
+              <w:rPr>
+                <w:color w:val="000000"/>
+              </w:rPr>
+              <w:t>191</w:t>
+            </w:r>
           </w:p>
         </w:tc>
       </w:tr>
@@ -469,66 +592,110 @@
         <w:tc>
           <w:tcPr>
             <w:tcW w:w="1803" w:type="dxa"/>
-          </w:tcPr>
-          <w:p>
-            <w:pPr>
-              <w:rPr>
-                <w:sz w:val="24"/>
-                <w:szCs w:val="24"/>
-              </w:rPr>
-            </w:pPr>
-          </w:p>
-        </w:tc>
-        <w:tc>
-          <w:tcPr>
-            <w:tcW w:w="1803" w:type="dxa"/>
-          </w:tcPr>
-          <w:p>
-            <w:pPr>
-              <w:rPr>
-                <w:sz w:val="24"/>
-                <w:szCs w:val="24"/>
-              </w:rPr>
-            </w:pPr>
-          </w:p>
-        </w:tc>
-        <w:tc>
-          <w:tcPr>
-            <w:tcW w:w="1803" w:type="dxa"/>
-          </w:tcPr>
-          <w:p>
-            <w:pPr>
-              <w:rPr>
-                <w:sz w:val="24"/>
-                <w:szCs w:val="24"/>
-              </w:rPr>
-            </w:pPr>
-          </w:p>
-        </w:tc>
-        <w:tc>
-          <w:tcPr>
-            <w:tcW w:w="1803" w:type="dxa"/>
-          </w:tcPr>
-          <w:p>
-            <w:pPr>
-              <w:rPr>
-                <w:sz w:val="24"/>
-                <w:szCs w:val="24"/>
-              </w:rPr>
-            </w:pPr>
-          </w:p>
-        </w:tc>
-        <w:tc>
-          <w:tcPr>
-            <w:tcW w:w="1804" w:type="dxa"/>
-          </w:tcPr>
-          <w:p>
-            <w:pPr>
-              <w:rPr>
-                <w:sz w:val="24"/>
-                <w:szCs w:val="24"/>
-              </w:rPr>
-            </w:pPr>
+            <w:vAlign w:val="bottom"/>
+          </w:tcPr>
+          <w:p>
+            <w:pPr>
+              <w:ind w:firstLine="0"/>
+              <w:jc w:val="center"/>
+              <w:rPr>
+                <w:sz w:val="24"/>
+                <w:szCs w:val="24"/>
+              </w:rPr>
+            </w:pPr>
+            <w:r>
+              <w:rPr>
+                <w:color w:val="000000"/>
+              </w:rPr>
+              <w:t>11,01,2025 6:30</w:t>
+            </w:r>
+          </w:p>
+        </w:tc>
+        <w:tc>
+          <w:tcPr>
+            <w:tcW w:w="2242" w:type="dxa"/>
+            <w:vAlign w:val="bottom"/>
+          </w:tcPr>
+          <w:p>
+            <w:pPr>
+              <w:ind w:firstLine="0"/>
+              <w:rPr>
+                <w:sz w:val="24"/>
+                <w:szCs w:val="24"/>
+              </w:rPr>
+            </w:pPr>
+            <w:r>
+              <w:rPr>
+                <w:color w:val="000000"/>
+              </w:rPr>
+              <w:t>Library Rd.</w:t>
+            </w:r>
+          </w:p>
+        </w:tc>
+        <w:tc>
+          <w:tcPr>
+            <w:tcW w:w="1657" w:type="dxa"/>
+            <w:vAlign w:val="bottom"/>
+          </w:tcPr>
+          <w:p>
+            <w:pPr>
+              <w:ind w:firstLine="0"/>
+              <w:jc w:val="center"/>
+              <w:rPr>
+                <w:sz w:val="24"/>
+                <w:szCs w:val="24"/>
+              </w:rPr>
+            </w:pPr>
+            <w:r>
+              <w:rPr>
+                <w:color w:val="000000"/>
+              </w:rPr>
+              <w:t>86</w:t>
+            </w:r>
+          </w:p>
+        </w:tc>
+        <w:tc>
+          <w:tcPr>
+            <w:tcW w:w="1657" w:type="dxa"/>
+            <w:vAlign w:val="bottom"/>
+          </w:tcPr>
+          <w:p>
+            <w:pPr>
+              <w:ind w:firstLine="0"/>
+              <w:jc w:val="center"/>
+              <w:rPr>
+                <w:sz w:val="24"/>
+                <w:szCs w:val="24"/>
+              </w:rPr>
+            </w:pPr>
+            <w:r>
+              <w:rPr>
+                <w:color w:val="000000"/>
+              </w:rPr>
+              <w:t>38.3</w:t>
+            </w:r>
+          </w:p>
+        </w:tc>
+        <w:tc>
+          <w:tcPr>
+            <w:tcW w:w="1657" w:type="dxa"/>
+            <w:vAlign w:val="bottom"/>
+          </w:tcPr>
+          <w:p>
+            <w:pPr>
+              <w:ind w:firstLine="0"/>
+              <w:jc w:val="center"/>
+              <w:rPr>
+                <w:sz w:val="24"/>
+                <w:szCs w:val="24"/>
+              </w:rPr>
+            </w:pPr>
+            <w:r>
+              <w:rPr>
+                <w:color w:val="000000"/>
+              </w:rPr>
+              <w:t>276</w:t>
+            </w:r>
           </w:p>
         </w:tc>
       </w:tr>
@@ -536,66 +703,110 @@
         <w:tc>
           <w:tcPr>
             <w:tcW w:w="1803" w:type="dxa"/>
-          </w:tcPr>
-          <w:p>
-            <w:pPr>
-              <w:rPr>
-                <w:sz w:val="24"/>
-                <w:szCs w:val="24"/>
-              </w:rPr>
-            </w:pPr>
-          </w:p>
-        </w:tc>
-        <w:tc>
-          <w:tcPr>
-            <w:tcW w:w="1803" w:type="dxa"/>
-          </w:tcPr>
-          <w:p>
-            <w:pPr>
-              <w:rPr>
-                <w:sz w:val="24"/>
-                <w:szCs w:val="24"/>
-              </w:rPr>
-            </w:pPr>
-          </w:p>
-        </w:tc>
-        <w:tc>
-          <w:tcPr>
-            <w:tcW w:w="1803" w:type="dxa"/>
-          </w:tcPr>
-          <w:p>
-            <w:pPr>
-              <w:rPr>
-                <w:sz w:val="24"/>
-                <w:szCs w:val="24"/>
-              </w:rPr>
-            </w:pPr>
-          </w:p>
-        </w:tc>
-        <w:tc>
-          <w:tcPr>
-            <w:tcW w:w="1803" w:type="dxa"/>
-          </w:tcPr>
-          <w:p>
-            <w:pPr>
-              <w:rPr>
-                <w:sz w:val="24"/>
-                <w:szCs w:val="24"/>
-              </w:rPr>
-            </w:pPr>
-          </w:p>
-        </w:tc>
-        <w:tc>
-          <w:tcPr>
-            <w:tcW w:w="1804" w:type="dxa"/>
-          </w:tcPr>
-          <w:p>
-            <w:pPr>
-              <w:rPr>
-                <w:sz w:val="24"/>
-                <w:szCs w:val="24"/>
-              </w:rPr>
-            </w:pPr>
+            <w:vAlign w:val="bottom"/>
+          </w:tcPr>
+          <w:p>
+            <w:pPr>
+              <w:ind w:firstLine="0"/>
+              <w:jc w:val="center"/>
+              <w:rPr>
+                <w:sz w:val="24"/>
+                <w:szCs w:val="24"/>
+              </w:rPr>
+            </w:pPr>
+            <w:r>
+              <w:rPr>
+                <w:color w:val="000000"/>
+              </w:rPr>
+              <w:t>11,01,2025 6:45</w:t>
+            </w:r>
+          </w:p>
+        </w:tc>
+        <w:tc>
+          <w:tcPr>
+            <w:tcW w:w="2242" w:type="dxa"/>
+            <w:vAlign w:val="bottom"/>
+          </w:tcPr>
+          <w:p>
+            <w:pPr>
+              <w:ind w:firstLine="0"/>
+              <w:rPr>
+                <w:sz w:val="24"/>
+                <w:szCs w:val="24"/>
+              </w:rPr>
+            </w:pPr>
+            <w:r>
+              <w:rPr>
+                <w:color w:val="000000"/>
+              </w:rPr>
+              <w:t>Business School Rd.</w:t>
+            </w:r>
+          </w:p>
+        </w:tc>
+        <w:tc>
+          <w:tcPr>
+            <w:tcW w:w="1657" w:type="dxa"/>
+            <w:vAlign w:val="bottom"/>
+          </w:tcPr>
+          <w:p>
+            <w:pPr>
+              <w:ind w:firstLine="0"/>
+              <w:jc w:val="center"/>
+              <w:rPr>
+                <w:sz w:val="24"/>
+                <w:szCs w:val="24"/>
+              </w:rPr>
+            </w:pPr>
+            <w:r>
+              <w:rPr>
+                <w:color w:val="000000"/>
+              </w:rPr>
+              <w:t>74</w:t>
+            </w:r>
+          </w:p>
+        </w:tc>
+        <w:tc>
+          <w:tcPr>
+            <w:tcW w:w="1657" w:type="dxa"/>
+            <w:vAlign w:val="bottom"/>
+          </w:tcPr>
+          <w:p>
+            <w:pPr>
+              <w:ind w:firstLine="0"/>
+              <w:jc w:val="center"/>
+              <w:rPr>
+                <w:sz w:val="24"/>
+                <w:szCs w:val="24"/>
+              </w:rPr>
+            </w:pPr>
+            <w:r>
+              <w:rPr>
+                <w:color w:val="000000"/>
+              </w:rPr>
+              <w:t>10.8</w:t>
+            </w:r>
+          </w:p>
+        </w:tc>
+        <w:tc>
+          <w:tcPr>
+            <w:tcW w:w="1657" w:type="dxa"/>
+            <w:vAlign w:val="bottom"/>
+          </w:tcPr>
+          <w:p>
+            <w:pPr>
+              <w:ind w:firstLine="0"/>
+              <w:jc w:val="center"/>
+              <w:rPr>
+                <w:sz w:val="24"/>
+                <w:szCs w:val="24"/>
+              </w:rPr>
+            </w:pPr>
+            <w:r>
+              <w:rPr>
+                <w:color w:val="000000"/>
+              </w:rPr>
+              <w:t>160</w:t>
+            </w:r>
           </w:p>
         </w:tc>
       </w:tr>
@@ -603,66 +814,110 @@
         <w:tc>
           <w:tcPr>
             <w:tcW w:w="1803" w:type="dxa"/>
-          </w:tcPr>
-          <w:p>
-            <w:pPr>
-              <w:rPr>
-                <w:sz w:val="24"/>
-                <w:szCs w:val="24"/>
-              </w:rPr>
-            </w:pPr>
-          </w:p>
-        </w:tc>
-        <w:tc>
-          <w:tcPr>
-            <w:tcW w:w="1803" w:type="dxa"/>
-          </w:tcPr>
-          <w:p>
-            <w:pPr>
-              <w:rPr>
-                <w:sz w:val="24"/>
-                <w:szCs w:val="24"/>
-              </w:rPr>
-            </w:pPr>
-          </w:p>
-        </w:tc>
-        <w:tc>
-          <w:tcPr>
-            <w:tcW w:w="1803" w:type="dxa"/>
-          </w:tcPr>
-          <w:p>
-            <w:pPr>
-              <w:rPr>
-                <w:sz w:val="24"/>
-                <w:szCs w:val="24"/>
-              </w:rPr>
-            </w:pPr>
-          </w:p>
-        </w:tc>
-        <w:tc>
-          <w:tcPr>
-            <w:tcW w:w="1803" w:type="dxa"/>
-          </w:tcPr>
-          <w:p>
-            <w:pPr>
-              <w:rPr>
-                <w:sz w:val="24"/>
-                <w:szCs w:val="24"/>
-              </w:rPr>
-            </w:pPr>
-          </w:p>
-        </w:tc>
-        <w:tc>
-          <w:tcPr>
-            <w:tcW w:w="1804" w:type="dxa"/>
-          </w:tcPr>
-          <w:p>
-            <w:pPr>
-              <w:rPr>
-                <w:sz w:val="24"/>
-                <w:szCs w:val="24"/>
-              </w:rPr>
-            </w:pPr>
+            <w:vAlign w:val="bottom"/>
+          </w:tcPr>
+          <w:p>
+            <w:pPr>
+              <w:ind w:firstLine="0"/>
+              <w:jc w:val="center"/>
+              <w:rPr>
+                <w:sz w:val="24"/>
+                <w:szCs w:val="24"/>
+              </w:rPr>
+            </w:pPr>
+            <w:r>
+              <w:rPr>
+                <w:color w:val="000000"/>
+              </w:rPr>
+              <w:t>11,01,2025 7:00</w:t>
+            </w:r>
+          </w:p>
+        </w:tc>
+        <w:tc>
+          <w:tcPr>
+            <w:tcW w:w="2242" w:type="dxa"/>
+            <w:vAlign w:val="bottom"/>
+          </w:tcPr>
+          <w:p>
+            <w:pPr>
+              <w:ind w:firstLine="0"/>
+              <w:rPr>
+                <w:sz w:val="24"/>
+                <w:szCs w:val="24"/>
+              </w:rPr>
+            </w:pPr>
+            <w:r>
+              <w:rPr>
+                <w:color w:val="000000"/>
+              </w:rPr>
+              <w:t>Business School Rd.</w:t>
+            </w:r>
+          </w:p>
+        </w:tc>
+        <w:tc>
+          <w:tcPr>
+            <w:tcW w:w="1657" w:type="dxa"/>
+            <w:vAlign w:val="bottom"/>
+          </w:tcPr>
+          <w:p>
+            <w:pPr>
+              <w:ind w:firstLine="0"/>
+              <w:jc w:val="center"/>
+              <w:rPr>
+                <w:sz w:val="24"/>
+                <w:szCs w:val="24"/>
+              </w:rPr>
+            </w:pPr>
+            <w:r>
+              <w:rPr>
+                <w:color w:val="000000"/>
+              </w:rPr>
+              <w:t>74</w:t>
+            </w:r>
+          </w:p>
+        </w:tc>
+        <w:tc>
+          <w:tcPr>
+            <w:tcW w:w="1657" w:type="dxa"/>
+            <w:vAlign w:val="bottom"/>
+          </w:tcPr>
+          <w:p>
+            <w:pPr>
+              <w:ind w:firstLine="0"/>
+              <w:jc w:val="center"/>
+              <w:rPr>
+                <w:sz w:val="24"/>
+                <w:szCs w:val="24"/>
+              </w:rPr>
+            </w:pPr>
+            <w:r>
+              <w:rPr>
+                <w:color w:val="000000"/>
+              </w:rPr>
+              <w:t>48.8</w:t>
+            </w:r>
+          </w:p>
+        </w:tc>
+        <w:tc>
+          <w:tcPr>
+            <w:tcW w:w="1657" w:type="dxa"/>
+            <w:vAlign w:val="bottom"/>
+          </w:tcPr>
+          <w:p>
+            <w:pPr>
+              <w:ind w:firstLine="0"/>
+              <w:jc w:val="center"/>
+              <w:rPr>
+                <w:sz w:val="24"/>
+                <w:szCs w:val="24"/>
+              </w:rPr>
+            </w:pPr>
+            <w:r>
+              <w:rPr>
+                <w:color w:val="000000"/>
+              </w:rPr>
+              <w:t>21</w:t>
+            </w:r>
           </w:p>
         </w:tc>
       </w:tr>
@@ -670,72 +925,117 @@
         <w:tc>
           <w:tcPr>
             <w:tcW w:w="1803" w:type="dxa"/>
-          </w:tcPr>
-          <w:p>
-            <w:pPr>
-              <w:rPr>
-                <w:sz w:val="24"/>
-                <w:szCs w:val="24"/>
-              </w:rPr>
-            </w:pPr>
-          </w:p>
-        </w:tc>
-        <w:tc>
-          <w:tcPr>
-            <w:tcW w:w="1803" w:type="dxa"/>
-          </w:tcPr>
-          <w:p>
-            <w:pPr>
-              <w:rPr>
-                <w:sz w:val="24"/>
-                <w:szCs w:val="24"/>
-              </w:rPr>
-            </w:pPr>
-          </w:p>
-        </w:tc>
-        <w:tc>
-          <w:tcPr>
-            <w:tcW w:w="1803" w:type="dxa"/>
-          </w:tcPr>
-          <w:p>
-            <w:pPr>
-              <w:rPr>
-                <w:sz w:val="24"/>
-                <w:szCs w:val="24"/>
-              </w:rPr>
-            </w:pPr>
-          </w:p>
-        </w:tc>
-        <w:tc>
-          <w:tcPr>
-            <w:tcW w:w="1803" w:type="dxa"/>
-          </w:tcPr>
-          <w:p>
-            <w:pPr>
-              <w:rPr>
-                <w:sz w:val="24"/>
-                <w:szCs w:val="24"/>
-              </w:rPr>
-            </w:pPr>
-          </w:p>
-        </w:tc>
-        <w:tc>
-          <w:tcPr>
-            <w:tcW w:w="1804" w:type="dxa"/>
-          </w:tcPr>
-          <w:p>
-            <w:pPr>
-              <w:rPr>
-                <w:sz w:val="24"/>
-                <w:szCs w:val="24"/>
-              </w:rPr>
-            </w:pPr>
+            <w:vAlign w:val="bottom"/>
+          </w:tcPr>
+          <w:p>
+            <w:pPr>
+              <w:ind w:firstLine="0"/>
+              <w:jc w:val="center"/>
+              <w:rPr>
+                <w:sz w:val="24"/>
+                <w:szCs w:val="24"/>
+              </w:rPr>
+            </w:pPr>
+            <w:r>
+              <w:rPr>
+                <w:color w:val="000000"/>
+              </w:rPr>
+              <w:t>11,01,2025 6:00</w:t>
+            </w:r>
+          </w:p>
+        </w:tc>
+        <w:tc>
+          <w:tcPr>
+            <w:tcW w:w="2242" w:type="dxa"/>
+            <w:vAlign w:val="bottom"/>
+          </w:tcPr>
+          <w:p>
+            <w:pPr>
+              <w:ind w:firstLine="0"/>
+              <w:rPr>
+                <w:sz w:val="24"/>
+                <w:szCs w:val="24"/>
+              </w:rPr>
+            </w:pPr>
+            <w:r>
+              <w:rPr>
+                <w:color w:val="000000"/>
+              </w:rPr>
+              <w:t>Dorm Area</w:t>
+            </w:r>
+          </w:p>
+        </w:tc>
+        <w:tc>
+          <w:tcPr>
+            <w:tcW w:w="1657" w:type="dxa"/>
+            <w:vAlign w:val="bottom"/>
+          </w:tcPr>
+          <w:p>
+            <w:pPr>
+              <w:ind w:firstLine="0"/>
+              <w:jc w:val="center"/>
+              <w:rPr>
+                <w:sz w:val="24"/>
+                <w:szCs w:val="24"/>
+              </w:rPr>
+            </w:pPr>
+            <w:r>
+              <w:rPr>
+                <w:color w:val="000000"/>
+              </w:rPr>
+              <w:t>102</w:t>
+            </w:r>
+          </w:p>
+        </w:tc>
+        <w:tc>
+          <w:tcPr>
+            <w:tcW w:w="1657" w:type="dxa"/>
+            <w:vAlign w:val="bottom"/>
+          </w:tcPr>
+          <w:p>
+            <w:pPr>
+              <w:ind w:firstLine="0"/>
+              <w:jc w:val="center"/>
+              <w:rPr>
+                <w:sz w:val="24"/>
+                <w:szCs w:val="24"/>
+              </w:rPr>
+            </w:pPr>
+            <w:r>
+              <w:rPr>
+                <w:color w:val="000000"/>
+              </w:rPr>
+              <w:t>44.6</w:t>
+            </w:r>
+          </w:p>
+        </w:tc>
+        <w:tc>
+          <w:tcPr>
+            <w:tcW w:w="1657" w:type="dxa"/>
+            <w:vAlign w:val="bottom"/>
+          </w:tcPr>
+          <w:p>
+            <w:pPr>
+              <w:ind w:firstLine="0"/>
+              <w:jc w:val="center"/>
+              <w:rPr>
+                <w:sz w:val="24"/>
+                <w:szCs w:val="24"/>
+              </w:rPr>
+            </w:pPr>
+            <w:r>
+              <w:rPr>
+                <w:color w:val="000000"/>
+              </w:rPr>
+              <w:t>293</w:t>
+            </w:r>
           </w:p>
         </w:tc>
       </w:tr>
     </w:tbl>
     <w:p>
       <w:pPr>
+        <w:ind w:firstLine="0"/>
         <w:rPr>
           <w:sz w:val="24"/>
           <w:szCs w:val="24"/>
@@ -930,27 +1230,14 @@
       <w:r>
         <w:t xml:space="preserve">Figure </w:t>
       </w:r>
-      <w:r>
-        <w:fldChar w:fldCharType="begin"/>
-      </w:r>
-      <w:r>
-        <w:instrText xml:space="preserve"> SEQ Figure \* ARABIC </w:instrText>
-      </w:r>
-      <w:r>
-        <w:fldChar w:fldCharType="separate"/>
-      </w:r>
-      <w:r>
-        <w:rPr>
-          <w:noProof/>
-        </w:rPr>
-        <w:t>1</w:t>
-      </w:r>
-      <w:r>
-        <w:rPr>
-          <w:noProof/>
-        </w:rPr>
-        <w:fldChar w:fldCharType="end"/>
-      </w:r>
+      <w:fldSimple w:instr=" SEQ Figure \* ARABIC ">
+        <w:r>
+          <w:rPr>
+            <w:noProof/>
+          </w:rPr>
+          <w:t>1</w:t>
+        </w:r>
+      </w:fldSimple>
       <w:bookmarkEnd w:id="1"/>
       <w:r>
         <w:t xml:space="preserve"> The most popular terms in the research</w:t>

--- a/template.docx
+++ b/template.docx
@@ -1,6 +1,6 @@
 
 <file path=word/document.xml><?xml version="1.0" encoding="utf-8"?>
-<w:document xmlns:wpc="http://schemas.microsoft.com/office/word/2010/wordprocessingCanvas" xmlns:cx="http://schemas.microsoft.com/office/drawing/2014/chartex" xmlns:cx1="http://schemas.microsoft.com/office/drawing/2015/9/8/chartex" xmlns:cx2="http://schemas.microsoft.com/office/drawing/2015/10/21/chartex" xmlns:cx3="http://schemas.microsoft.com/office/drawing/2016/5/9/chartex" xmlns:cx4="http://schemas.microsoft.com/office/drawing/2016/5/10/chartex" xmlns:cx5="http://schemas.microsoft.com/office/drawing/2016/5/11/chartex" xmlns:cx6="http://schemas.microsoft.com/office/drawing/2016/5/12/chartex" xmlns:cx7="http://schemas.microsoft.com/office/drawing/2016/5/13/chartex" xmlns:cx8="http://schemas.microsoft.com/office/drawing/2016/5/14/chartex" xmlns:mc="http://schemas.openxmlformats.org/markup-compatibility/2006" xmlns:aink="http://schemas.microsoft.com/office/drawing/2016/ink" xmlns:am3d="http://schemas.microsoft.com/office/drawing/2017/model3d" xmlns:o="urn:schemas-microsoft-com:office:office" xmlns:r="http://schemas.openxmlformats.org/officeDocument/2006/relationships" xmlns:m="http://schemas.openxmlformats.org/officeDocument/2006/math" xmlns:v="urn:schemas-microsoft-com:vml" xmlns:wp14="http://schemas.microsoft.com/office/word/2010/wordprocessingDrawing" xmlns:wp="http://schemas.openxmlformats.org/drawingml/2006/wordprocessingDrawing" xmlns:w10="urn:schemas-microsoft-com:office:word" xmlns:w="http://schemas.openxmlformats.org/wordprocessingml/2006/main" xmlns:w14="http://schemas.microsoft.com/office/word/2010/wordml" xmlns:w15="http://schemas.microsoft.com/office/word/2012/wordml" xmlns:w16cex="http://schemas.microsoft.com/office/word/2018/wordml/cex" xmlns:w16cid="http://schemas.microsoft.com/office/word/2016/wordml/cid" xmlns:w16="http://schemas.microsoft.com/office/word/2018/wordml" xmlns:w16sdtdh="http://schemas.microsoft.com/office/word/2020/wordml/sdtdatahash" xmlns:w16se="http://schemas.microsoft.com/office/word/2015/wordml/symex" xmlns:wpg="http://schemas.microsoft.com/office/word/2010/wordprocessingGroup" xmlns:wpi="http://schemas.microsoft.com/office/word/2010/wordprocessingInk" xmlns:wne="http://schemas.microsoft.com/office/word/2006/wordml" xmlns:wps="http://schemas.microsoft.com/office/word/2010/wordprocessingShape" mc:Ignorable="w14 w15 w16se w16cid w16 w16cex w16sdtdh wp14">
+<w:document xmlns:wpc="http://schemas.microsoft.com/office/word/2010/wordprocessingCanvas" xmlns:cx="http://schemas.microsoft.com/office/drawing/2014/chartex" xmlns:cx1="http://schemas.microsoft.com/office/drawing/2015/9/8/chartex" xmlns:cx2="http://schemas.microsoft.com/office/drawing/2015/10/21/chartex" xmlns:cx3="http://schemas.microsoft.com/office/drawing/2016/5/9/chartex" xmlns:cx4="http://schemas.microsoft.com/office/drawing/2016/5/10/chartex" xmlns:cx5="http://schemas.microsoft.com/office/drawing/2016/5/11/chartex" xmlns:cx6="http://schemas.microsoft.com/office/drawing/2016/5/12/chartex" xmlns:cx7="http://schemas.microsoft.com/office/drawing/2016/5/13/chartex" xmlns:cx8="http://schemas.microsoft.com/office/drawing/2016/5/14/chartex" xmlns:mc="http://schemas.openxmlformats.org/markup-compatibility/2006" xmlns:aink="http://schemas.microsoft.com/office/drawing/2016/ink" xmlns:am3d="http://schemas.microsoft.com/office/drawing/2017/model3d" xmlns:o="urn:schemas-microsoft-com:office:office" xmlns:oel="http://schemas.microsoft.com/office/2019/extlst" xmlns:r="http://schemas.openxmlformats.org/officeDocument/2006/relationships" xmlns:m="http://schemas.openxmlformats.org/officeDocument/2006/math" xmlns:v="urn:schemas-microsoft-com:vml" xmlns:wp14="http://schemas.microsoft.com/office/word/2010/wordprocessingDrawing" xmlns:wp="http://schemas.openxmlformats.org/drawingml/2006/wordprocessingDrawing" xmlns:w10="urn:schemas-microsoft-com:office:word" xmlns:w="http://schemas.openxmlformats.org/wordprocessingml/2006/main" xmlns:w14="http://schemas.microsoft.com/office/word/2010/wordml" xmlns:w15="http://schemas.microsoft.com/office/word/2012/wordml" xmlns:w16cex="http://schemas.microsoft.com/office/word/2018/wordml/cex" xmlns:w16cid="http://schemas.microsoft.com/office/word/2016/wordml/cid" xmlns:w16="http://schemas.microsoft.com/office/word/2018/wordml" xmlns:w16sdtdh="http://schemas.microsoft.com/office/word/2020/wordml/sdtdatahash" xmlns:w16se="http://schemas.microsoft.com/office/word/2015/wordml/symex" xmlns:wpg="http://schemas.microsoft.com/office/word/2010/wordprocessingGroup" xmlns:wpi="http://schemas.microsoft.com/office/word/2010/wordprocessingInk" xmlns:wne="http://schemas.microsoft.com/office/word/2006/wordml" xmlns:wps="http://schemas.microsoft.com/office/word/2010/wordprocessingShape" mc:Ignorable="w14 w15 w16se w16cid w16 w16cex w16sdtdh wp14">
   <w:body>
     <w:p>
       <w:pPr>
@@ -31,6 +31,34 @@
           <w:rFonts w:hint="eastAsia"/>
         </w:rPr>
         <w:t>陳家豪</w:t>
+      </w:r>
+    </w:p>
+    <w:p>
+      <w:pPr>
+        <w:ind w:firstLine="0"/>
+        <w:jc w:val="center"/>
+        <w:rPr>
+          <w:b/>
+          <w:bCs/>
+        </w:rPr>
+      </w:pPr>
+      <w:r>
+        <w:rPr>
+          <w:b/>
+          <w:bCs/>
+        </w:rPr>
+        <w:t>Abstract</w:t>
+      </w:r>
+    </w:p>
+    <w:p>
+      <w:r>
+        <w:t>Digital transformation is one of the key strategies for companies to survive in a competitive global market.</w:t>
+      </w:r>
+      <w:r>
+        <w:t xml:space="preserve"> </w:t>
+      </w:r>
+      <w:r>
+        <w:t>Digital transformation is one of the key strategies for companies to survive in a competitive global market.</w:t>
       </w:r>
     </w:p>
     <w:p>
@@ -225,14 +253,27 @@
       <w:r>
         <w:t xml:space="preserve">Table </w:t>
       </w:r>
-      <w:fldSimple w:instr=" SEQ Table \* ARABIC ">
-        <w:r>
-          <w:rPr>
-            <w:noProof/>
-          </w:rPr>
-          <w:t>1</w:t>
-        </w:r>
-      </w:fldSimple>
+      <w:r>
+        <w:fldChar w:fldCharType="begin"/>
+      </w:r>
+      <w:r>
+        <w:instrText xml:space="preserve"> SEQ Table \* ARABIC </w:instrText>
+      </w:r>
+      <w:r>
+        <w:fldChar w:fldCharType="separate"/>
+      </w:r>
+      <w:r>
+        <w:rPr>
+          <w:noProof/>
+        </w:rPr>
+        <w:t>1</w:t>
+      </w:r>
+      <w:r>
+        <w:rPr>
+          <w:noProof/>
+        </w:rPr>
+        <w:fldChar w:fldCharType="end"/>
+      </w:r>
       <w:bookmarkEnd w:id="0"/>
       <w:r>
         <w:rPr>
@@ -1047,6 +1088,7 @@
         <w:pStyle w:val="Heading1"/>
       </w:pPr>
       <w:r>
+        <w:lastRenderedPageBreak/>
         <w:t>3. Results</w:t>
       </w:r>
     </w:p>
@@ -1119,15 +1161,7 @@
           <w:sz w:val="24"/>
           <w:szCs w:val="24"/>
         </w:rPr>
-        <w:t xml:space="preserve">The 2030 Agenda for Sustainable Development, adopted by all United Nations Member States in 2015, provides a </w:t>
-      </w:r>
-      <w:r>
-        <w:rPr>
-          <w:sz w:val="24"/>
-          <w:szCs w:val="24"/>
-        </w:rPr>
-        <w:lastRenderedPageBreak/>
-        <w:t xml:space="preserve">shared blueprint for peace and prosperity for people and the planet, now and into the future. At its heart are the 17 Sustainable Development Goals (SDGs), which are an urgent call for action by all </w:t>
+        <w:t xml:space="preserve">The 2030 Agenda for Sustainable Development, adopted by all United Nations Member States in 2015, provides a shared blueprint for peace and prosperity for people and the planet, now and into the future. At its heart are the 17 Sustainable Development Goals (SDGs), which are an urgent call for action by all </w:t>
       </w:r>
       <w:r>
         <w:rPr>
@@ -1230,14 +1264,27 @@
       <w:r>
         <w:t xml:space="preserve">Figure </w:t>
       </w:r>
-      <w:fldSimple w:instr=" SEQ Figure \* ARABIC ">
-        <w:r>
-          <w:rPr>
-            <w:noProof/>
-          </w:rPr>
-          <w:t>1</w:t>
-        </w:r>
-      </w:fldSimple>
+      <w:r>
+        <w:fldChar w:fldCharType="begin"/>
+      </w:r>
+      <w:r>
+        <w:instrText xml:space="preserve"> SEQ Figure \* ARABIC </w:instrText>
+      </w:r>
+      <w:r>
+        <w:fldChar w:fldCharType="separate"/>
+      </w:r>
+      <w:r>
+        <w:rPr>
+          <w:noProof/>
+        </w:rPr>
+        <w:t>1</w:t>
+      </w:r>
+      <w:r>
+        <w:rPr>
+          <w:noProof/>
+        </w:rPr>
+        <w:fldChar w:fldCharType="end"/>
+      </w:r>
       <w:bookmarkEnd w:id="1"/>
       <w:r>
         <w:t xml:space="preserve"> The most popular terms in the research</w:t>
@@ -1292,6 +1339,7 @@
           <w:sz w:val="24"/>
           <w:szCs w:val="24"/>
         </w:rPr>
+        <w:lastRenderedPageBreak/>
         <w:t xml:space="preserve">The 2030 Agenda for Sustainable Development, adopted by all United Nations Member States in 2015, provides a shared blueprint for peace and prosperity for people and the planet, now and into the future. At its heart are the 17 Sustainable Development Goals (SDGs), which are an urgent call for action by all </w:t>
       </w:r>
       <w:r>
@@ -1384,15 +1432,7 @@
           <w:sz w:val="24"/>
           <w:szCs w:val="24"/>
         </w:rPr>
-        <w:t xml:space="preserve"> and reference list in the manuscript. </w:t>
-      </w:r>
-      <w:r>
-        <w:rPr>
-          <w:sz w:val="24"/>
-          <w:szCs w:val="24"/>
-        </w:rPr>
-        <w:lastRenderedPageBreak/>
-        <w:t xml:space="preserve">After installing </w:t>
+        <w:t xml:space="preserve"> and reference list in the manuscript. After installing </w:t>
       </w:r>
       <w:r>
         <w:rPr>
@@ -1684,7 +1724,7 @@
 </file>
 
 <file path=word/endnotes.xml><?xml version="1.0" encoding="utf-8"?>
-<w:endnotes xmlns:wpc="http://schemas.microsoft.com/office/word/2010/wordprocessingCanvas" xmlns:cx="http://schemas.microsoft.com/office/drawing/2014/chartex" xmlns:cx1="http://schemas.microsoft.com/office/drawing/2015/9/8/chartex" xmlns:cx2="http://schemas.microsoft.com/office/drawing/2015/10/21/chartex" xmlns:cx3="http://schemas.microsoft.com/office/drawing/2016/5/9/chartex" xmlns:cx4="http://schemas.microsoft.com/office/drawing/2016/5/10/chartex" xmlns:cx5="http://schemas.microsoft.com/office/drawing/2016/5/11/chartex" xmlns:cx6="http://schemas.microsoft.com/office/drawing/2016/5/12/chartex" xmlns:cx7="http://schemas.microsoft.com/office/drawing/2016/5/13/chartex" xmlns:cx8="http://schemas.microsoft.com/office/drawing/2016/5/14/chartex" xmlns:mc="http://schemas.openxmlformats.org/markup-compatibility/2006" xmlns:aink="http://schemas.microsoft.com/office/drawing/2016/ink" xmlns:am3d="http://schemas.microsoft.com/office/drawing/2017/model3d" xmlns:o="urn:schemas-microsoft-com:office:office" xmlns:r="http://schemas.openxmlformats.org/officeDocument/2006/relationships" xmlns:m="http://schemas.openxmlformats.org/officeDocument/2006/math" xmlns:v="urn:schemas-microsoft-com:vml" xmlns:wp14="http://schemas.microsoft.com/office/word/2010/wordprocessingDrawing" xmlns:wp="http://schemas.openxmlformats.org/drawingml/2006/wordprocessingDrawing" xmlns:w10="urn:schemas-microsoft-com:office:word" xmlns:w="http://schemas.openxmlformats.org/wordprocessingml/2006/main" xmlns:w14="http://schemas.microsoft.com/office/word/2010/wordml" xmlns:w15="http://schemas.microsoft.com/office/word/2012/wordml" xmlns:w16cex="http://schemas.microsoft.com/office/word/2018/wordml/cex" xmlns:w16cid="http://schemas.microsoft.com/office/word/2016/wordml/cid" xmlns:w16="http://schemas.microsoft.com/office/word/2018/wordml" xmlns:w16sdtdh="http://schemas.microsoft.com/office/word/2020/wordml/sdtdatahash" xmlns:w16se="http://schemas.microsoft.com/office/word/2015/wordml/symex" xmlns:wpg="http://schemas.microsoft.com/office/word/2010/wordprocessingGroup" xmlns:wpi="http://schemas.microsoft.com/office/word/2010/wordprocessingInk" xmlns:wne="http://schemas.microsoft.com/office/word/2006/wordml" xmlns:wps="http://schemas.microsoft.com/office/word/2010/wordprocessingShape" mc:Ignorable="w14 w15 w16se w16cid w16 w16cex w16sdtdh wp14">
+<w:endnotes xmlns:wpc="http://schemas.microsoft.com/office/word/2010/wordprocessingCanvas" xmlns:cx="http://schemas.microsoft.com/office/drawing/2014/chartex" xmlns:cx1="http://schemas.microsoft.com/office/drawing/2015/9/8/chartex" xmlns:cx2="http://schemas.microsoft.com/office/drawing/2015/10/21/chartex" xmlns:cx3="http://schemas.microsoft.com/office/drawing/2016/5/9/chartex" xmlns:cx4="http://schemas.microsoft.com/office/drawing/2016/5/10/chartex" xmlns:cx5="http://schemas.microsoft.com/office/drawing/2016/5/11/chartex" xmlns:cx6="http://schemas.microsoft.com/office/drawing/2016/5/12/chartex" xmlns:cx7="http://schemas.microsoft.com/office/drawing/2016/5/13/chartex" xmlns:cx8="http://schemas.microsoft.com/office/drawing/2016/5/14/chartex" xmlns:mc="http://schemas.openxmlformats.org/markup-compatibility/2006" xmlns:aink="http://schemas.microsoft.com/office/drawing/2016/ink" xmlns:am3d="http://schemas.microsoft.com/office/drawing/2017/model3d" xmlns:o="urn:schemas-microsoft-com:office:office" xmlns:oel="http://schemas.microsoft.com/office/2019/extlst" xmlns:r="http://schemas.openxmlformats.org/officeDocument/2006/relationships" xmlns:m="http://schemas.openxmlformats.org/officeDocument/2006/math" xmlns:v="urn:schemas-microsoft-com:vml" xmlns:wp14="http://schemas.microsoft.com/office/word/2010/wordprocessingDrawing" xmlns:wp="http://schemas.openxmlformats.org/drawingml/2006/wordprocessingDrawing" xmlns:w10="urn:schemas-microsoft-com:office:word" xmlns:w="http://schemas.openxmlformats.org/wordprocessingml/2006/main" xmlns:w14="http://schemas.microsoft.com/office/word/2010/wordml" xmlns:w15="http://schemas.microsoft.com/office/word/2012/wordml" xmlns:w16cex="http://schemas.microsoft.com/office/word/2018/wordml/cex" xmlns:w16cid="http://schemas.microsoft.com/office/word/2016/wordml/cid" xmlns:w16="http://schemas.microsoft.com/office/word/2018/wordml" xmlns:w16sdtdh="http://schemas.microsoft.com/office/word/2020/wordml/sdtdatahash" xmlns:w16se="http://schemas.microsoft.com/office/word/2015/wordml/symex" xmlns:wpg="http://schemas.microsoft.com/office/word/2010/wordprocessingGroup" xmlns:wpi="http://schemas.microsoft.com/office/word/2010/wordprocessingInk" xmlns:wne="http://schemas.microsoft.com/office/word/2006/wordml" xmlns:wps="http://schemas.microsoft.com/office/word/2010/wordprocessingShape" mc:Ignorable="w14 w15 w16se w16cid w16 w16cex w16sdtdh wp14">
   <w:endnote w:type="separator" w:id="-1">
     <w:p>
       <w:pPr>
@@ -1709,7 +1749,7 @@
 </file>
 
 <file path=word/footer1.xml><?xml version="1.0" encoding="utf-8"?>
-<w:ftr xmlns:wpc="http://schemas.microsoft.com/office/word/2010/wordprocessingCanvas" xmlns:cx="http://schemas.microsoft.com/office/drawing/2014/chartex" xmlns:cx1="http://schemas.microsoft.com/office/drawing/2015/9/8/chartex" xmlns:cx2="http://schemas.microsoft.com/office/drawing/2015/10/21/chartex" xmlns:cx3="http://schemas.microsoft.com/office/drawing/2016/5/9/chartex" xmlns:cx4="http://schemas.microsoft.com/office/drawing/2016/5/10/chartex" xmlns:cx5="http://schemas.microsoft.com/office/drawing/2016/5/11/chartex" xmlns:cx6="http://schemas.microsoft.com/office/drawing/2016/5/12/chartex" xmlns:cx7="http://schemas.microsoft.com/office/drawing/2016/5/13/chartex" xmlns:cx8="http://schemas.microsoft.com/office/drawing/2016/5/14/chartex" xmlns:mc="http://schemas.openxmlformats.org/markup-compatibility/2006" xmlns:aink="http://schemas.microsoft.com/office/drawing/2016/ink" xmlns:am3d="http://schemas.microsoft.com/office/drawing/2017/model3d" xmlns:o="urn:schemas-microsoft-com:office:office" xmlns:r="http://schemas.openxmlformats.org/officeDocument/2006/relationships" xmlns:m="http://schemas.openxmlformats.org/officeDocument/2006/math" xmlns:v="urn:schemas-microsoft-com:vml" xmlns:wp14="http://schemas.microsoft.com/office/word/2010/wordprocessingDrawing" xmlns:wp="http://schemas.openxmlformats.org/drawingml/2006/wordprocessingDrawing" xmlns:w10="urn:schemas-microsoft-com:office:word" xmlns:w="http://schemas.openxmlformats.org/wordprocessingml/2006/main" xmlns:w14="http://schemas.microsoft.com/office/word/2010/wordml" xmlns:w15="http://schemas.microsoft.com/office/word/2012/wordml" xmlns:w16cex="http://schemas.microsoft.com/office/word/2018/wordml/cex" xmlns:w16cid="http://schemas.microsoft.com/office/word/2016/wordml/cid" xmlns:w16="http://schemas.microsoft.com/office/word/2018/wordml" xmlns:w16sdtdh="http://schemas.microsoft.com/office/word/2020/wordml/sdtdatahash" xmlns:w16se="http://schemas.microsoft.com/office/word/2015/wordml/symex" xmlns:wpg="http://schemas.microsoft.com/office/word/2010/wordprocessingGroup" xmlns:wpi="http://schemas.microsoft.com/office/word/2010/wordprocessingInk" xmlns:wne="http://schemas.microsoft.com/office/word/2006/wordml" xmlns:wps="http://schemas.microsoft.com/office/word/2010/wordprocessingShape" mc:Ignorable="w14 w15 w16se w16cid w16 w16cex w16sdtdh wp14">
+<w:ftr xmlns:wpc="http://schemas.microsoft.com/office/word/2010/wordprocessingCanvas" xmlns:cx="http://schemas.microsoft.com/office/drawing/2014/chartex" xmlns:cx1="http://schemas.microsoft.com/office/drawing/2015/9/8/chartex" xmlns:cx2="http://schemas.microsoft.com/office/drawing/2015/10/21/chartex" xmlns:cx3="http://schemas.microsoft.com/office/drawing/2016/5/9/chartex" xmlns:cx4="http://schemas.microsoft.com/office/drawing/2016/5/10/chartex" xmlns:cx5="http://schemas.microsoft.com/office/drawing/2016/5/11/chartex" xmlns:cx6="http://schemas.microsoft.com/office/drawing/2016/5/12/chartex" xmlns:cx7="http://schemas.microsoft.com/office/drawing/2016/5/13/chartex" xmlns:cx8="http://schemas.microsoft.com/office/drawing/2016/5/14/chartex" xmlns:mc="http://schemas.openxmlformats.org/markup-compatibility/2006" xmlns:aink="http://schemas.microsoft.com/office/drawing/2016/ink" xmlns:am3d="http://schemas.microsoft.com/office/drawing/2017/model3d" xmlns:o="urn:schemas-microsoft-com:office:office" xmlns:oel="http://schemas.microsoft.com/office/2019/extlst" xmlns:r="http://schemas.openxmlformats.org/officeDocument/2006/relationships" xmlns:m="http://schemas.openxmlformats.org/officeDocument/2006/math" xmlns:v="urn:schemas-microsoft-com:vml" xmlns:wp14="http://schemas.microsoft.com/office/word/2010/wordprocessingDrawing" xmlns:wp="http://schemas.openxmlformats.org/drawingml/2006/wordprocessingDrawing" xmlns:w10="urn:schemas-microsoft-com:office:word" xmlns:w="http://schemas.openxmlformats.org/wordprocessingml/2006/main" xmlns:w14="http://schemas.microsoft.com/office/word/2010/wordml" xmlns:w15="http://schemas.microsoft.com/office/word/2012/wordml" xmlns:w16cex="http://schemas.microsoft.com/office/word/2018/wordml/cex" xmlns:w16cid="http://schemas.microsoft.com/office/word/2016/wordml/cid" xmlns:w16="http://schemas.microsoft.com/office/word/2018/wordml" xmlns:w16sdtdh="http://schemas.microsoft.com/office/word/2020/wordml/sdtdatahash" xmlns:w16se="http://schemas.microsoft.com/office/word/2015/wordml/symex" xmlns:wpg="http://schemas.microsoft.com/office/word/2010/wordprocessingGroup" xmlns:wpi="http://schemas.microsoft.com/office/word/2010/wordprocessingInk" xmlns:wne="http://schemas.microsoft.com/office/word/2006/wordml" xmlns:wps="http://schemas.microsoft.com/office/word/2010/wordprocessingShape" mc:Ignorable="w14 w15 w16se w16cid w16 w16cex w16sdtdh wp14">
   <w:p>
     <w:pPr>
       <w:pStyle w:val="Footer"/>
@@ -1719,7 +1759,7 @@
 </file>
 
 <file path=word/footer2.xml><?xml version="1.0" encoding="utf-8"?>
-<w:ftr xmlns:wpc="http://schemas.microsoft.com/office/word/2010/wordprocessingCanvas" xmlns:cx="http://schemas.microsoft.com/office/drawing/2014/chartex" xmlns:cx1="http://schemas.microsoft.com/office/drawing/2015/9/8/chartex" xmlns:cx2="http://schemas.microsoft.com/office/drawing/2015/10/21/chartex" xmlns:cx3="http://schemas.microsoft.com/office/drawing/2016/5/9/chartex" xmlns:cx4="http://schemas.microsoft.com/office/drawing/2016/5/10/chartex" xmlns:cx5="http://schemas.microsoft.com/office/drawing/2016/5/11/chartex" xmlns:cx6="http://schemas.microsoft.com/office/drawing/2016/5/12/chartex" xmlns:cx7="http://schemas.microsoft.com/office/drawing/2016/5/13/chartex" xmlns:cx8="http://schemas.microsoft.com/office/drawing/2016/5/14/chartex" xmlns:mc="http://schemas.openxmlformats.org/markup-compatibility/2006" xmlns:aink="http://schemas.microsoft.com/office/drawing/2016/ink" xmlns:am3d="http://schemas.microsoft.com/office/drawing/2017/model3d" xmlns:o="urn:schemas-microsoft-com:office:office" xmlns:r="http://schemas.openxmlformats.org/officeDocument/2006/relationships" xmlns:m="http://schemas.openxmlformats.org/officeDocument/2006/math" xmlns:v="urn:schemas-microsoft-com:vml" xmlns:wp14="http://schemas.microsoft.com/office/word/2010/wordprocessingDrawing" xmlns:wp="http://schemas.openxmlformats.org/drawingml/2006/wordprocessingDrawing" xmlns:w10="urn:schemas-microsoft-com:office:word" xmlns:w="http://schemas.openxmlformats.org/wordprocessingml/2006/main" xmlns:w14="http://schemas.microsoft.com/office/word/2010/wordml" xmlns:w15="http://schemas.microsoft.com/office/word/2012/wordml" xmlns:w16cex="http://schemas.microsoft.com/office/word/2018/wordml/cex" xmlns:w16cid="http://schemas.microsoft.com/office/word/2016/wordml/cid" xmlns:w16="http://schemas.microsoft.com/office/word/2018/wordml" xmlns:w16sdtdh="http://schemas.microsoft.com/office/word/2020/wordml/sdtdatahash" xmlns:w16se="http://schemas.microsoft.com/office/word/2015/wordml/symex" xmlns:wpg="http://schemas.microsoft.com/office/word/2010/wordprocessingGroup" xmlns:wpi="http://schemas.microsoft.com/office/word/2010/wordprocessingInk" xmlns:wne="http://schemas.microsoft.com/office/word/2006/wordml" xmlns:wps="http://schemas.microsoft.com/office/word/2010/wordprocessingShape" mc:Ignorable="w14 w15 w16se w16cid w16 w16cex w16sdtdh wp14">
+<w:ftr xmlns:wpc="http://schemas.microsoft.com/office/word/2010/wordprocessingCanvas" xmlns:cx="http://schemas.microsoft.com/office/drawing/2014/chartex" xmlns:cx1="http://schemas.microsoft.com/office/drawing/2015/9/8/chartex" xmlns:cx2="http://schemas.microsoft.com/office/drawing/2015/10/21/chartex" xmlns:cx3="http://schemas.microsoft.com/office/drawing/2016/5/9/chartex" xmlns:cx4="http://schemas.microsoft.com/office/drawing/2016/5/10/chartex" xmlns:cx5="http://schemas.microsoft.com/office/drawing/2016/5/11/chartex" xmlns:cx6="http://schemas.microsoft.com/office/drawing/2016/5/12/chartex" xmlns:cx7="http://schemas.microsoft.com/office/drawing/2016/5/13/chartex" xmlns:cx8="http://schemas.microsoft.com/office/drawing/2016/5/14/chartex" xmlns:mc="http://schemas.openxmlformats.org/markup-compatibility/2006" xmlns:aink="http://schemas.microsoft.com/office/drawing/2016/ink" xmlns:am3d="http://schemas.microsoft.com/office/drawing/2017/model3d" xmlns:o="urn:schemas-microsoft-com:office:office" xmlns:oel="http://schemas.microsoft.com/office/2019/extlst" xmlns:r="http://schemas.openxmlformats.org/officeDocument/2006/relationships" xmlns:m="http://schemas.openxmlformats.org/officeDocument/2006/math" xmlns:v="urn:schemas-microsoft-com:vml" xmlns:wp14="http://schemas.microsoft.com/office/word/2010/wordprocessingDrawing" xmlns:wp="http://schemas.openxmlformats.org/drawingml/2006/wordprocessingDrawing" xmlns:w10="urn:schemas-microsoft-com:office:word" xmlns:w="http://schemas.openxmlformats.org/wordprocessingml/2006/main" xmlns:w14="http://schemas.microsoft.com/office/word/2010/wordml" xmlns:w15="http://schemas.microsoft.com/office/word/2012/wordml" xmlns:w16cex="http://schemas.microsoft.com/office/word/2018/wordml/cex" xmlns:w16cid="http://schemas.microsoft.com/office/word/2016/wordml/cid" xmlns:w16="http://schemas.microsoft.com/office/word/2018/wordml" xmlns:w16sdtdh="http://schemas.microsoft.com/office/word/2020/wordml/sdtdatahash" xmlns:w16se="http://schemas.microsoft.com/office/word/2015/wordml/symex" xmlns:wpg="http://schemas.microsoft.com/office/word/2010/wordprocessingGroup" xmlns:wpi="http://schemas.microsoft.com/office/word/2010/wordprocessingInk" xmlns:wne="http://schemas.microsoft.com/office/word/2006/wordml" xmlns:wps="http://schemas.microsoft.com/office/word/2010/wordprocessingShape" mc:Ignorable="w14 w15 w16se w16cid w16 w16cex w16sdtdh wp14">
   <w:sdt>
     <w:sdtPr>
       <w:id w:val="-1749032501"/>
@@ -1783,7 +1823,7 @@
 </file>
 
 <file path=word/footer3.xml><?xml version="1.0" encoding="utf-8"?>
-<w:ftr xmlns:wpc="http://schemas.microsoft.com/office/word/2010/wordprocessingCanvas" xmlns:cx="http://schemas.microsoft.com/office/drawing/2014/chartex" xmlns:cx1="http://schemas.microsoft.com/office/drawing/2015/9/8/chartex" xmlns:cx2="http://schemas.microsoft.com/office/drawing/2015/10/21/chartex" xmlns:cx3="http://schemas.microsoft.com/office/drawing/2016/5/9/chartex" xmlns:cx4="http://schemas.microsoft.com/office/drawing/2016/5/10/chartex" xmlns:cx5="http://schemas.microsoft.com/office/drawing/2016/5/11/chartex" xmlns:cx6="http://schemas.microsoft.com/office/drawing/2016/5/12/chartex" xmlns:cx7="http://schemas.microsoft.com/office/drawing/2016/5/13/chartex" xmlns:cx8="http://schemas.microsoft.com/office/drawing/2016/5/14/chartex" xmlns:mc="http://schemas.openxmlformats.org/markup-compatibility/2006" xmlns:aink="http://schemas.microsoft.com/office/drawing/2016/ink" xmlns:am3d="http://schemas.microsoft.com/office/drawing/2017/model3d" xmlns:o="urn:schemas-microsoft-com:office:office" xmlns:r="http://schemas.openxmlformats.org/officeDocument/2006/relationships" xmlns:m="http://schemas.openxmlformats.org/officeDocument/2006/math" xmlns:v="urn:schemas-microsoft-com:vml" xmlns:wp14="http://schemas.microsoft.com/office/word/2010/wordprocessingDrawing" xmlns:wp="http://schemas.openxmlformats.org/drawingml/2006/wordprocessingDrawing" xmlns:w10="urn:schemas-microsoft-com:office:word" xmlns:w="http://schemas.openxmlformats.org/wordprocessingml/2006/main" xmlns:w14="http://schemas.microsoft.com/office/word/2010/wordml" xmlns:w15="http://schemas.microsoft.com/office/word/2012/wordml" xmlns:w16cex="http://schemas.microsoft.com/office/word/2018/wordml/cex" xmlns:w16cid="http://schemas.microsoft.com/office/word/2016/wordml/cid" xmlns:w16="http://schemas.microsoft.com/office/word/2018/wordml" xmlns:w16sdtdh="http://schemas.microsoft.com/office/word/2020/wordml/sdtdatahash" xmlns:w16se="http://schemas.microsoft.com/office/word/2015/wordml/symex" xmlns:wpg="http://schemas.microsoft.com/office/word/2010/wordprocessingGroup" xmlns:wpi="http://schemas.microsoft.com/office/word/2010/wordprocessingInk" xmlns:wne="http://schemas.microsoft.com/office/word/2006/wordml" xmlns:wps="http://schemas.microsoft.com/office/word/2010/wordprocessingShape" mc:Ignorable="w14 w15 w16se w16cid w16 w16cex w16sdtdh wp14">
+<w:ftr xmlns:wpc="http://schemas.microsoft.com/office/word/2010/wordprocessingCanvas" xmlns:cx="http://schemas.microsoft.com/office/drawing/2014/chartex" xmlns:cx1="http://schemas.microsoft.com/office/drawing/2015/9/8/chartex" xmlns:cx2="http://schemas.microsoft.com/office/drawing/2015/10/21/chartex" xmlns:cx3="http://schemas.microsoft.com/office/drawing/2016/5/9/chartex" xmlns:cx4="http://schemas.microsoft.com/office/drawing/2016/5/10/chartex" xmlns:cx5="http://schemas.microsoft.com/office/drawing/2016/5/11/chartex" xmlns:cx6="http://schemas.microsoft.com/office/drawing/2016/5/12/chartex" xmlns:cx7="http://schemas.microsoft.com/office/drawing/2016/5/13/chartex" xmlns:cx8="http://schemas.microsoft.com/office/drawing/2016/5/14/chartex" xmlns:mc="http://schemas.openxmlformats.org/markup-compatibility/2006" xmlns:aink="http://schemas.microsoft.com/office/drawing/2016/ink" xmlns:am3d="http://schemas.microsoft.com/office/drawing/2017/model3d" xmlns:o="urn:schemas-microsoft-com:office:office" xmlns:oel="http://schemas.microsoft.com/office/2019/extlst" xmlns:r="http://schemas.openxmlformats.org/officeDocument/2006/relationships" xmlns:m="http://schemas.openxmlformats.org/officeDocument/2006/math" xmlns:v="urn:schemas-microsoft-com:vml" xmlns:wp14="http://schemas.microsoft.com/office/word/2010/wordprocessingDrawing" xmlns:wp="http://schemas.openxmlformats.org/drawingml/2006/wordprocessingDrawing" xmlns:w10="urn:schemas-microsoft-com:office:word" xmlns:w="http://schemas.openxmlformats.org/wordprocessingml/2006/main" xmlns:w14="http://schemas.microsoft.com/office/word/2010/wordml" xmlns:w15="http://schemas.microsoft.com/office/word/2012/wordml" xmlns:w16cex="http://schemas.microsoft.com/office/word/2018/wordml/cex" xmlns:w16cid="http://schemas.microsoft.com/office/word/2016/wordml/cid" xmlns:w16="http://schemas.microsoft.com/office/word/2018/wordml" xmlns:w16sdtdh="http://schemas.microsoft.com/office/word/2020/wordml/sdtdatahash" xmlns:w16se="http://schemas.microsoft.com/office/word/2015/wordml/symex" xmlns:wpg="http://schemas.microsoft.com/office/word/2010/wordprocessingGroup" xmlns:wpi="http://schemas.microsoft.com/office/word/2010/wordprocessingInk" xmlns:wne="http://schemas.microsoft.com/office/word/2006/wordml" xmlns:wps="http://schemas.microsoft.com/office/word/2010/wordprocessingShape" mc:Ignorable="w14 w15 w16se w16cid w16 w16cex w16sdtdh wp14">
   <w:p>
     <w:pPr>
       <w:pStyle w:val="Footer"/>
@@ -1793,7 +1833,7 @@
 </file>
 
 <file path=word/footnotes.xml><?xml version="1.0" encoding="utf-8"?>
-<w:footnotes xmlns:wpc="http://schemas.microsoft.com/office/word/2010/wordprocessingCanvas" xmlns:cx="http://schemas.microsoft.com/office/drawing/2014/chartex" xmlns:cx1="http://schemas.microsoft.com/office/drawing/2015/9/8/chartex" xmlns:cx2="http://schemas.microsoft.com/office/drawing/2015/10/21/chartex" xmlns:cx3="http://schemas.microsoft.com/office/drawing/2016/5/9/chartex" xmlns:cx4="http://schemas.microsoft.com/office/drawing/2016/5/10/chartex" xmlns:cx5="http://schemas.microsoft.com/office/drawing/2016/5/11/chartex" xmlns:cx6="http://schemas.microsoft.com/office/drawing/2016/5/12/chartex" xmlns:cx7="http://schemas.microsoft.com/office/drawing/2016/5/13/chartex" xmlns:cx8="http://schemas.microsoft.com/office/drawing/2016/5/14/chartex" xmlns:mc="http://schemas.openxmlformats.org/markup-compatibility/2006" xmlns:aink="http://schemas.microsoft.com/office/drawing/2016/ink" xmlns:am3d="http://schemas.microsoft.com/office/drawing/2017/model3d" xmlns:o="urn:schemas-microsoft-com:office:office" xmlns:r="http://schemas.openxmlformats.org/officeDocument/2006/relationships" xmlns:m="http://schemas.openxmlformats.org/officeDocument/2006/math" xmlns:v="urn:schemas-microsoft-com:vml" xmlns:wp14="http://schemas.microsoft.com/office/word/2010/wordprocessingDrawing" xmlns:wp="http://schemas.openxmlformats.org/drawingml/2006/wordprocessingDrawing" xmlns:w10="urn:schemas-microsoft-com:office:word" xmlns:w="http://schemas.openxmlformats.org/wordprocessingml/2006/main" xmlns:w14="http://schemas.microsoft.com/office/word/2010/wordml" xmlns:w15="http://schemas.microsoft.com/office/word/2012/wordml" xmlns:w16cex="http://schemas.microsoft.com/office/word/2018/wordml/cex" xmlns:w16cid="http://schemas.microsoft.com/office/word/2016/wordml/cid" xmlns:w16="http://schemas.microsoft.com/office/word/2018/wordml" xmlns:w16sdtdh="http://schemas.microsoft.com/office/word/2020/wordml/sdtdatahash" xmlns:w16se="http://schemas.microsoft.com/office/word/2015/wordml/symex" xmlns:wpg="http://schemas.microsoft.com/office/word/2010/wordprocessingGroup" xmlns:wpi="http://schemas.microsoft.com/office/word/2010/wordprocessingInk" xmlns:wne="http://schemas.microsoft.com/office/word/2006/wordml" xmlns:wps="http://schemas.microsoft.com/office/word/2010/wordprocessingShape" mc:Ignorable="w14 w15 w16se w16cid w16 w16cex w16sdtdh wp14">
+<w:footnotes xmlns:wpc="http://schemas.microsoft.com/office/word/2010/wordprocessingCanvas" xmlns:cx="http://schemas.microsoft.com/office/drawing/2014/chartex" xmlns:cx1="http://schemas.microsoft.com/office/drawing/2015/9/8/chartex" xmlns:cx2="http://schemas.microsoft.com/office/drawing/2015/10/21/chartex" xmlns:cx3="http://schemas.microsoft.com/office/drawing/2016/5/9/chartex" xmlns:cx4="http://schemas.microsoft.com/office/drawing/2016/5/10/chartex" xmlns:cx5="http://schemas.microsoft.com/office/drawing/2016/5/11/chartex" xmlns:cx6="http://schemas.microsoft.com/office/drawing/2016/5/12/chartex" xmlns:cx7="http://schemas.microsoft.com/office/drawing/2016/5/13/chartex" xmlns:cx8="http://schemas.microsoft.com/office/drawing/2016/5/14/chartex" xmlns:mc="http://schemas.openxmlformats.org/markup-compatibility/2006" xmlns:aink="http://schemas.microsoft.com/office/drawing/2016/ink" xmlns:am3d="http://schemas.microsoft.com/office/drawing/2017/model3d" xmlns:o="urn:schemas-microsoft-com:office:office" xmlns:oel="http://schemas.microsoft.com/office/2019/extlst" xmlns:r="http://schemas.openxmlformats.org/officeDocument/2006/relationships" xmlns:m="http://schemas.openxmlformats.org/officeDocument/2006/math" xmlns:v="urn:schemas-microsoft-com:vml" xmlns:wp14="http://schemas.microsoft.com/office/word/2010/wordprocessingDrawing" xmlns:wp="http://schemas.openxmlformats.org/drawingml/2006/wordprocessingDrawing" xmlns:w10="urn:schemas-microsoft-com:office:word" xmlns:w="http://schemas.openxmlformats.org/wordprocessingml/2006/main" xmlns:w14="http://schemas.microsoft.com/office/word/2010/wordml" xmlns:w15="http://schemas.microsoft.com/office/word/2012/wordml" xmlns:w16cex="http://schemas.microsoft.com/office/word/2018/wordml/cex" xmlns:w16cid="http://schemas.microsoft.com/office/word/2016/wordml/cid" xmlns:w16="http://schemas.microsoft.com/office/word/2018/wordml" xmlns:w16sdtdh="http://schemas.microsoft.com/office/word/2020/wordml/sdtdatahash" xmlns:w16se="http://schemas.microsoft.com/office/word/2015/wordml/symex" xmlns:wpg="http://schemas.microsoft.com/office/word/2010/wordprocessingGroup" xmlns:wpi="http://schemas.microsoft.com/office/word/2010/wordprocessingInk" xmlns:wne="http://schemas.microsoft.com/office/word/2006/wordml" xmlns:wps="http://schemas.microsoft.com/office/word/2010/wordprocessingShape" mc:Ignorable="w14 w15 w16se w16cid w16 w16cex w16sdtdh wp14">
   <w:footnote w:type="separator" w:id="-1">
     <w:p>
       <w:pPr>
@@ -1818,7 +1858,7 @@
 </file>
 
 <file path=word/header1.xml><?xml version="1.0" encoding="utf-8"?>
-<w:hdr xmlns:wpc="http://schemas.microsoft.com/office/word/2010/wordprocessingCanvas" xmlns:cx="http://schemas.microsoft.com/office/drawing/2014/chartex" xmlns:cx1="http://schemas.microsoft.com/office/drawing/2015/9/8/chartex" xmlns:cx2="http://schemas.microsoft.com/office/drawing/2015/10/21/chartex" xmlns:cx3="http://schemas.microsoft.com/office/drawing/2016/5/9/chartex" xmlns:cx4="http://schemas.microsoft.com/office/drawing/2016/5/10/chartex" xmlns:cx5="http://schemas.microsoft.com/office/drawing/2016/5/11/chartex" xmlns:cx6="http://schemas.microsoft.com/office/drawing/2016/5/12/chartex" xmlns:cx7="http://schemas.microsoft.com/office/drawing/2016/5/13/chartex" xmlns:cx8="http://schemas.microsoft.com/office/drawing/2016/5/14/chartex" xmlns:mc="http://schemas.openxmlformats.org/markup-compatibility/2006" xmlns:aink="http://schemas.microsoft.com/office/drawing/2016/ink" xmlns:am3d="http://schemas.microsoft.com/office/drawing/2017/model3d" xmlns:o="urn:schemas-microsoft-com:office:office" xmlns:r="http://schemas.openxmlformats.org/officeDocument/2006/relationships" xmlns:m="http://schemas.openxmlformats.org/officeDocument/2006/math" xmlns:v="urn:schemas-microsoft-com:vml" xmlns:wp14="http://schemas.microsoft.com/office/word/2010/wordprocessingDrawing" xmlns:wp="http://schemas.openxmlformats.org/drawingml/2006/wordprocessingDrawing" xmlns:w10="urn:schemas-microsoft-com:office:word" xmlns:w="http://schemas.openxmlformats.org/wordprocessingml/2006/main" xmlns:w14="http://schemas.microsoft.com/office/word/2010/wordml" xmlns:w15="http://schemas.microsoft.com/office/word/2012/wordml" xmlns:w16cex="http://schemas.microsoft.com/office/word/2018/wordml/cex" xmlns:w16cid="http://schemas.microsoft.com/office/word/2016/wordml/cid" xmlns:w16="http://schemas.microsoft.com/office/word/2018/wordml" xmlns:w16sdtdh="http://schemas.microsoft.com/office/word/2020/wordml/sdtdatahash" xmlns:w16se="http://schemas.microsoft.com/office/word/2015/wordml/symex" xmlns:wpg="http://schemas.microsoft.com/office/word/2010/wordprocessingGroup" xmlns:wpi="http://schemas.microsoft.com/office/word/2010/wordprocessingInk" xmlns:wne="http://schemas.microsoft.com/office/word/2006/wordml" xmlns:wps="http://schemas.microsoft.com/office/word/2010/wordprocessingShape" mc:Ignorable="w14 w15 w16se w16cid w16 w16cex w16sdtdh wp14">
+<w:hdr xmlns:wpc="http://schemas.microsoft.com/office/word/2010/wordprocessingCanvas" xmlns:cx="http://schemas.microsoft.com/office/drawing/2014/chartex" xmlns:cx1="http://schemas.microsoft.com/office/drawing/2015/9/8/chartex" xmlns:cx2="http://schemas.microsoft.com/office/drawing/2015/10/21/chartex" xmlns:cx3="http://schemas.microsoft.com/office/drawing/2016/5/9/chartex" xmlns:cx4="http://schemas.microsoft.com/office/drawing/2016/5/10/chartex" xmlns:cx5="http://schemas.microsoft.com/office/drawing/2016/5/11/chartex" xmlns:cx6="http://schemas.microsoft.com/office/drawing/2016/5/12/chartex" xmlns:cx7="http://schemas.microsoft.com/office/drawing/2016/5/13/chartex" xmlns:cx8="http://schemas.microsoft.com/office/drawing/2016/5/14/chartex" xmlns:mc="http://schemas.openxmlformats.org/markup-compatibility/2006" xmlns:aink="http://schemas.microsoft.com/office/drawing/2016/ink" xmlns:am3d="http://schemas.microsoft.com/office/drawing/2017/model3d" xmlns:o="urn:schemas-microsoft-com:office:office" xmlns:oel="http://schemas.microsoft.com/office/2019/extlst" xmlns:r="http://schemas.openxmlformats.org/officeDocument/2006/relationships" xmlns:m="http://schemas.openxmlformats.org/officeDocument/2006/math" xmlns:v="urn:schemas-microsoft-com:vml" xmlns:wp14="http://schemas.microsoft.com/office/word/2010/wordprocessingDrawing" xmlns:wp="http://schemas.openxmlformats.org/drawingml/2006/wordprocessingDrawing" xmlns:w10="urn:schemas-microsoft-com:office:word" xmlns:w="http://schemas.openxmlformats.org/wordprocessingml/2006/main" xmlns:w14="http://schemas.microsoft.com/office/word/2010/wordml" xmlns:w15="http://schemas.microsoft.com/office/word/2012/wordml" xmlns:w16cex="http://schemas.microsoft.com/office/word/2018/wordml/cex" xmlns:w16cid="http://schemas.microsoft.com/office/word/2016/wordml/cid" xmlns:w16="http://schemas.microsoft.com/office/word/2018/wordml" xmlns:w16sdtdh="http://schemas.microsoft.com/office/word/2020/wordml/sdtdatahash" xmlns:w16se="http://schemas.microsoft.com/office/word/2015/wordml/symex" xmlns:wpg="http://schemas.microsoft.com/office/word/2010/wordprocessingGroup" xmlns:wpi="http://schemas.microsoft.com/office/word/2010/wordprocessingInk" xmlns:wne="http://schemas.microsoft.com/office/word/2006/wordml" xmlns:wps="http://schemas.microsoft.com/office/word/2010/wordprocessingShape" mc:Ignorable="w14 w15 w16se w16cid w16 w16cex w16sdtdh wp14">
   <w:p>
     <w:pPr>
       <w:pStyle w:val="Header"/>
@@ -1847,7 +1887,7 @@
           <v:path o:extrusionok="f" gradientshapeok="t" o:connecttype="rect"/>
           <o:lock v:ext="edit" aspectratio="t"/>
         </v:shapetype>
-        <v:shape id="WordPictureWatermark72990751" o:spid="_x0000_s2052" type="#_x0000_t75" style="position:absolute;left:0;text-align:left;margin-left:0;margin-top:0;width:451.1pt;height:451.1pt;z-index:-251657216;mso-position-horizontal:center;mso-position-horizontal-relative:margin;mso-position-vertical:center;mso-position-vertical-relative:margin" o:allowincell="f">
+        <v:shape id="WordPictureWatermark72990751" o:spid="_x0000_s1028" type="#_x0000_t75" style="position:absolute;left:0;text-align:left;margin-left:0;margin-top:0;width:451.1pt;height:451.1pt;z-index:-251657216;mso-position-horizontal:center;mso-position-horizontal-relative:margin;mso-position-vertical:center;mso-position-vertical-relative:margin" o:allowincell="f">
           <v:imagedata r:id="rId1" o:title="東海大學校徽2022" gain="19661f" blacklevel="22938f"/>
           <w10:wrap anchorx="margin" anchory="margin"/>
         </v:shape>
@@ -1858,7 +1898,7 @@
 </file>
 
 <file path=word/header2.xml><?xml version="1.0" encoding="utf-8"?>
-<w:hdr xmlns:wpc="http://schemas.microsoft.com/office/word/2010/wordprocessingCanvas" xmlns:cx="http://schemas.microsoft.com/office/drawing/2014/chartex" xmlns:cx1="http://schemas.microsoft.com/office/drawing/2015/9/8/chartex" xmlns:cx2="http://schemas.microsoft.com/office/drawing/2015/10/21/chartex" xmlns:cx3="http://schemas.microsoft.com/office/drawing/2016/5/9/chartex" xmlns:cx4="http://schemas.microsoft.com/office/drawing/2016/5/10/chartex" xmlns:cx5="http://schemas.microsoft.com/office/drawing/2016/5/11/chartex" xmlns:cx6="http://schemas.microsoft.com/office/drawing/2016/5/12/chartex" xmlns:cx7="http://schemas.microsoft.com/office/drawing/2016/5/13/chartex" xmlns:cx8="http://schemas.microsoft.com/office/drawing/2016/5/14/chartex" xmlns:mc="http://schemas.openxmlformats.org/markup-compatibility/2006" xmlns:aink="http://schemas.microsoft.com/office/drawing/2016/ink" xmlns:am3d="http://schemas.microsoft.com/office/drawing/2017/model3d" xmlns:o="urn:schemas-microsoft-com:office:office" xmlns:r="http://schemas.openxmlformats.org/officeDocument/2006/relationships" xmlns:m="http://schemas.openxmlformats.org/officeDocument/2006/math" xmlns:v="urn:schemas-microsoft-com:vml" xmlns:wp14="http://schemas.microsoft.com/office/word/2010/wordprocessingDrawing" xmlns:wp="http://schemas.openxmlformats.org/drawingml/2006/wordprocessingDrawing" xmlns:w10="urn:schemas-microsoft-com:office:word" xmlns:w="http://schemas.openxmlformats.org/wordprocessingml/2006/main" xmlns:w14="http://schemas.microsoft.com/office/word/2010/wordml" xmlns:w15="http://schemas.microsoft.com/office/word/2012/wordml" xmlns:w16cex="http://schemas.microsoft.com/office/word/2018/wordml/cex" xmlns:w16cid="http://schemas.microsoft.com/office/word/2016/wordml/cid" xmlns:w16="http://schemas.microsoft.com/office/word/2018/wordml" xmlns:w16sdtdh="http://schemas.microsoft.com/office/word/2020/wordml/sdtdatahash" xmlns:w16se="http://schemas.microsoft.com/office/word/2015/wordml/symex" xmlns:wpg="http://schemas.microsoft.com/office/word/2010/wordprocessingGroup" xmlns:wpi="http://schemas.microsoft.com/office/word/2010/wordprocessingInk" xmlns:wne="http://schemas.microsoft.com/office/word/2006/wordml" xmlns:wps="http://schemas.microsoft.com/office/word/2010/wordprocessingShape" mc:Ignorable="w14 w15 w16se w16cid w16 w16cex w16sdtdh wp14">
+<w:hdr xmlns:wpc="http://schemas.microsoft.com/office/word/2010/wordprocessingCanvas" xmlns:cx="http://schemas.microsoft.com/office/drawing/2014/chartex" xmlns:cx1="http://schemas.microsoft.com/office/drawing/2015/9/8/chartex" xmlns:cx2="http://schemas.microsoft.com/office/drawing/2015/10/21/chartex" xmlns:cx3="http://schemas.microsoft.com/office/drawing/2016/5/9/chartex" xmlns:cx4="http://schemas.microsoft.com/office/drawing/2016/5/10/chartex" xmlns:cx5="http://schemas.microsoft.com/office/drawing/2016/5/11/chartex" xmlns:cx6="http://schemas.microsoft.com/office/drawing/2016/5/12/chartex" xmlns:cx7="http://schemas.microsoft.com/office/drawing/2016/5/13/chartex" xmlns:cx8="http://schemas.microsoft.com/office/drawing/2016/5/14/chartex" xmlns:mc="http://schemas.openxmlformats.org/markup-compatibility/2006" xmlns:aink="http://schemas.microsoft.com/office/drawing/2016/ink" xmlns:am3d="http://schemas.microsoft.com/office/drawing/2017/model3d" xmlns:o="urn:schemas-microsoft-com:office:office" xmlns:oel="http://schemas.microsoft.com/office/2019/extlst" xmlns:r="http://schemas.openxmlformats.org/officeDocument/2006/relationships" xmlns:m="http://schemas.openxmlformats.org/officeDocument/2006/math" xmlns:v="urn:schemas-microsoft-com:vml" xmlns:wp14="http://schemas.microsoft.com/office/word/2010/wordprocessingDrawing" xmlns:wp="http://schemas.openxmlformats.org/drawingml/2006/wordprocessingDrawing" xmlns:w10="urn:schemas-microsoft-com:office:word" xmlns:w="http://schemas.openxmlformats.org/wordprocessingml/2006/main" xmlns:w14="http://schemas.microsoft.com/office/word/2010/wordml" xmlns:w15="http://schemas.microsoft.com/office/word/2012/wordml" xmlns:w16cex="http://schemas.microsoft.com/office/word/2018/wordml/cex" xmlns:w16cid="http://schemas.microsoft.com/office/word/2016/wordml/cid" xmlns:w16="http://schemas.microsoft.com/office/word/2018/wordml" xmlns:w16sdtdh="http://schemas.microsoft.com/office/word/2020/wordml/sdtdatahash" xmlns:w16se="http://schemas.microsoft.com/office/word/2015/wordml/symex" xmlns:wpg="http://schemas.microsoft.com/office/word/2010/wordprocessingGroup" xmlns:wpi="http://schemas.microsoft.com/office/word/2010/wordprocessingInk" xmlns:wne="http://schemas.microsoft.com/office/word/2006/wordml" xmlns:wps="http://schemas.microsoft.com/office/word/2010/wordprocessingShape" mc:Ignorable="w14 w15 w16se w16cid w16 w16cex w16sdtdh wp14">
   <w:p>
     <w:pPr>
       <w:pStyle w:val="Header"/>
@@ -1888,7 +1928,7 @@
           <v:path o:extrusionok="f" gradientshapeok="t" o:connecttype="rect"/>
           <o:lock v:ext="edit" aspectratio="t"/>
         </v:shapetype>
-        <v:shape id="WordPictureWatermark72990752" o:spid="_x0000_s2053" type="#_x0000_t75" style="position:absolute;left:0;text-align:left;margin-left:0;margin-top:0;width:451.1pt;height:451.1pt;z-index:-251656192;mso-position-horizontal:center;mso-position-horizontal-relative:margin;mso-position-vertical:center;mso-position-vertical-relative:margin" o:allowincell="f">
+        <v:shape id="WordPictureWatermark72990752" o:spid="_x0000_s1029" type="#_x0000_t75" style="position:absolute;left:0;text-align:left;margin-left:0;margin-top:0;width:451.1pt;height:451.1pt;z-index:-251656192;mso-position-horizontal:center;mso-position-horizontal-relative:margin;mso-position-vertical:center;mso-position-vertical-relative:margin" o:allowincell="f">
           <v:imagedata r:id="rId1" o:title="東海大學校徽2022" gain="19661f" blacklevel="22938f"/>
           <w10:wrap anchorx="margin" anchory="margin"/>
         </v:shape>
@@ -1904,7 +1944,7 @@
 </file>
 
 <file path=word/header3.xml><?xml version="1.0" encoding="utf-8"?>
-<w:hdr xmlns:wpc="http://schemas.microsoft.com/office/word/2010/wordprocessingCanvas" xmlns:cx="http://schemas.microsoft.com/office/drawing/2014/chartex" xmlns:cx1="http://schemas.microsoft.com/office/drawing/2015/9/8/chartex" xmlns:cx2="http://schemas.microsoft.com/office/drawing/2015/10/21/chartex" xmlns:cx3="http://schemas.microsoft.com/office/drawing/2016/5/9/chartex" xmlns:cx4="http://schemas.microsoft.com/office/drawing/2016/5/10/chartex" xmlns:cx5="http://schemas.microsoft.com/office/drawing/2016/5/11/chartex" xmlns:cx6="http://schemas.microsoft.com/office/drawing/2016/5/12/chartex" xmlns:cx7="http://schemas.microsoft.com/office/drawing/2016/5/13/chartex" xmlns:cx8="http://schemas.microsoft.com/office/drawing/2016/5/14/chartex" xmlns:mc="http://schemas.openxmlformats.org/markup-compatibility/2006" xmlns:aink="http://schemas.microsoft.com/office/drawing/2016/ink" xmlns:am3d="http://schemas.microsoft.com/office/drawing/2017/model3d" xmlns:o="urn:schemas-microsoft-com:office:office" xmlns:r="http://schemas.openxmlformats.org/officeDocument/2006/relationships" xmlns:m="http://schemas.openxmlformats.org/officeDocument/2006/math" xmlns:v="urn:schemas-microsoft-com:vml" xmlns:wp14="http://schemas.microsoft.com/office/word/2010/wordprocessingDrawing" xmlns:wp="http://schemas.openxmlformats.org/drawingml/2006/wordprocessingDrawing" xmlns:w10="urn:schemas-microsoft-com:office:word" xmlns:w="http://schemas.openxmlformats.org/wordprocessingml/2006/main" xmlns:w14="http://schemas.microsoft.com/office/word/2010/wordml" xmlns:w15="http://schemas.microsoft.com/office/word/2012/wordml" xmlns:w16cex="http://schemas.microsoft.com/office/word/2018/wordml/cex" xmlns:w16cid="http://schemas.microsoft.com/office/word/2016/wordml/cid" xmlns:w16="http://schemas.microsoft.com/office/word/2018/wordml" xmlns:w16sdtdh="http://schemas.microsoft.com/office/word/2020/wordml/sdtdatahash" xmlns:w16se="http://schemas.microsoft.com/office/word/2015/wordml/symex" xmlns:wpg="http://schemas.microsoft.com/office/word/2010/wordprocessingGroup" xmlns:wpi="http://schemas.microsoft.com/office/word/2010/wordprocessingInk" xmlns:wne="http://schemas.microsoft.com/office/word/2006/wordml" xmlns:wps="http://schemas.microsoft.com/office/word/2010/wordprocessingShape" mc:Ignorable="w14 w15 w16se w16cid w16 w16cex w16sdtdh wp14">
+<w:hdr xmlns:wpc="http://schemas.microsoft.com/office/word/2010/wordprocessingCanvas" xmlns:cx="http://schemas.microsoft.com/office/drawing/2014/chartex" xmlns:cx1="http://schemas.microsoft.com/office/drawing/2015/9/8/chartex" xmlns:cx2="http://schemas.microsoft.com/office/drawing/2015/10/21/chartex" xmlns:cx3="http://schemas.microsoft.com/office/drawing/2016/5/9/chartex" xmlns:cx4="http://schemas.microsoft.com/office/drawing/2016/5/10/chartex" xmlns:cx5="http://schemas.microsoft.com/office/drawing/2016/5/11/chartex" xmlns:cx6="http://schemas.microsoft.com/office/drawing/2016/5/12/chartex" xmlns:cx7="http://schemas.microsoft.com/office/drawing/2016/5/13/chartex" xmlns:cx8="http://schemas.microsoft.com/office/drawing/2016/5/14/chartex" xmlns:mc="http://schemas.openxmlformats.org/markup-compatibility/2006" xmlns:aink="http://schemas.microsoft.com/office/drawing/2016/ink" xmlns:am3d="http://schemas.microsoft.com/office/drawing/2017/model3d" xmlns:o="urn:schemas-microsoft-com:office:office" xmlns:oel="http://schemas.microsoft.com/office/2019/extlst" xmlns:r="http://schemas.openxmlformats.org/officeDocument/2006/relationships" xmlns:m="http://schemas.openxmlformats.org/officeDocument/2006/math" xmlns:v="urn:schemas-microsoft-com:vml" xmlns:wp14="http://schemas.microsoft.com/office/word/2010/wordprocessingDrawing" xmlns:wp="http://schemas.openxmlformats.org/drawingml/2006/wordprocessingDrawing" xmlns:w10="urn:schemas-microsoft-com:office:word" xmlns:w="http://schemas.openxmlformats.org/wordprocessingml/2006/main" xmlns:w14="http://schemas.microsoft.com/office/word/2010/wordml" xmlns:w15="http://schemas.microsoft.com/office/word/2012/wordml" xmlns:w16cex="http://schemas.microsoft.com/office/word/2018/wordml/cex" xmlns:w16cid="http://schemas.microsoft.com/office/word/2016/wordml/cid" xmlns:w16="http://schemas.microsoft.com/office/word/2018/wordml" xmlns:w16sdtdh="http://schemas.microsoft.com/office/word/2020/wordml/sdtdatahash" xmlns:w16se="http://schemas.microsoft.com/office/word/2015/wordml/symex" xmlns:wpg="http://schemas.microsoft.com/office/word/2010/wordprocessingGroup" xmlns:wpi="http://schemas.microsoft.com/office/word/2010/wordprocessingInk" xmlns:wne="http://schemas.microsoft.com/office/word/2006/wordml" xmlns:wps="http://schemas.microsoft.com/office/word/2010/wordprocessingShape" mc:Ignorable="w14 w15 w16se w16cid w16 w16cex w16sdtdh wp14">
   <w:p>
     <w:pPr>
       <w:pStyle w:val="Header"/>
@@ -1933,7 +1973,7 @@
           <v:path o:extrusionok="f" gradientshapeok="t" o:connecttype="rect"/>
           <o:lock v:ext="edit" aspectratio="t"/>
         </v:shapetype>
-        <v:shape id="WordPictureWatermark72990750" o:spid="_x0000_s2051" type="#_x0000_t75" style="position:absolute;left:0;text-align:left;margin-left:0;margin-top:0;width:451.1pt;height:451.1pt;z-index:-251658240;mso-position-horizontal:center;mso-position-horizontal-relative:margin;mso-position-vertical:center;mso-position-vertical-relative:margin" o:allowincell="f">
+        <v:shape id="WordPictureWatermark72990750" o:spid="_x0000_s1027" type="#_x0000_t75" style="position:absolute;left:0;text-align:left;margin-left:0;margin-top:0;width:451.1pt;height:451.1pt;z-index:-251658240;mso-position-horizontal:center;mso-position-horizontal-relative:margin;mso-position-vertical:center;mso-position-vertical-relative:margin" o:allowincell="f">
           <v:imagedata r:id="rId1" o:title="東海大學校徽2022" gain="19661f" blacklevel="22938f"/>
           <w10:wrap anchorx="margin" anchory="margin"/>
         </v:shape>

--- a/template.docx
+++ b/template.docx
@@ -1,6 +1,6 @@
 
 <file path=word/document.xml><?xml version="1.0" encoding="utf-8"?>
-<w:document xmlns:wpc="http://schemas.microsoft.com/office/word/2010/wordprocessingCanvas" xmlns:cx="http://schemas.microsoft.com/office/drawing/2014/chartex" xmlns:cx1="http://schemas.microsoft.com/office/drawing/2015/9/8/chartex" xmlns:cx2="http://schemas.microsoft.com/office/drawing/2015/10/21/chartex" xmlns:cx3="http://schemas.microsoft.com/office/drawing/2016/5/9/chartex" xmlns:cx4="http://schemas.microsoft.com/office/drawing/2016/5/10/chartex" xmlns:cx5="http://schemas.microsoft.com/office/drawing/2016/5/11/chartex" xmlns:cx6="http://schemas.microsoft.com/office/drawing/2016/5/12/chartex" xmlns:cx7="http://schemas.microsoft.com/office/drawing/2016/5/13/chartex" xmlns:cx8="http://schemas.microsoft.com/office/drawing/2016/5/14/chartex" xmlns:mc="http://schemas.openxmlformats.org/markup-compatibility/2006" xmlns:aink="http://schemas.microsoft.com/office/drawing/2016/ink" xmlns:am3d="http://schemas.microsoft.com/office/drawing/2017/model3d" xmlns:o="urn:schemas-microsoft-com:office:office" xmlns:oel="http://schemas.microsoft.com/office/2019/extlst" xmlns:r="http://schemas.openxmlformats.org/officeDocument/2006/relationships" xmlns:m="http://schemas.openxmlformats.org/officeDocument/2006/math" xmlns:v="urn:schemas-microsoft-com:vml" xmlns:wp14="http://schemas.microsoft.com/office/word/2010/wordprocessingDrawing" xmlns:wp="http://schemas.openxmlformats.org/drawingml/2006/wordprocessingDrawing" xmlns:w10="urn:schemas-microsoft-com:office:word" xmlns:w="http://schemas.openxmlformats.org/wordprocessingml/2006/main" xmlns:w14="http://schemas.microsoft.com/office/word/2010/wordml" xmlns:w15="http://schemas.microsoft.com/office/word/2012/wordml" xmlns:w16cex="http://schemas.microsoft.com/office/word/2018/wordml/cex" xmlns:w16cid="http://schemas.microsoft.com/office/word/2016/wordml/cid" xmlns:w16="http://schemas.microsoft.com/office/word/2018/wordml" xmlns:w16sdtdh="http://schemas.microsoft.com/office/word/2020/wordml/sdtdatahash" xmlns:w16se="http://schemas.microsoft.com/office/word/2015/wordml/symex" xmlns:wpg="http://schemas.microsoft.com/office/word/2010/wordprocessingGroup" xmlns:wpi="http://schemas.microsoft.com/office/word/2010/wordprocessingInk" xmlns:wne="http://schemas.microsoft.com/office/word/2006/wordml" xmlns:wps="http://schemas.microsoft.com/office/word/2010/wordprocessingShape" mc:Ignorable="w14 w15 w16se w16cid w16 w16cex w16sdtdh wp14">
+<w:document xmlns:wpc="http://schemas.microsoft.com/office/word/2010/wordprocessingCanvas" xmlns:cx="http://schemas.microsoft.com/office/drawing/2014/chartex" xmlns:cx1="http://schemas.microsoft.com/office/drawing/2015/9/8/chartex" xmlns:cx2="http://schemas.microsoft.com/office/drawing/2015/10/21/chartex" xmlns:cx3="http://schemas.microsoft.com/office/drawing/2016/5/9/chartex" xmlns:cx4="http://schemas.microsoft.com/office/drawing/2016/5/10/chartex" xmlns:cx5="http://schemas.microsoft.com/office/drawing/2016/5/11/chartex" xmlns:cx6="http://schemas.microsoft.com/office/drawing/2016/5/12/chartex" xmlns:cx7="http://schemas.microsoft.com/office/drawing/2016/5/13/chartex" xmlns:cx8="http://schemas.microsoft.com/office/drawing/2016/5/14/chartex" xmlns:mc="http://schemas.openxmlformats.org/markup-compatibility/2006" xmlns:aink="http://schemas.microsoft.com/office/drawing/2016/ink" xmlns:am3d="http://schemas.microsoft.com/office/drawing/2017/model3d" xmlns:o="urn:schemas-microsoft-com:office:office" xmlns:r="http://schemas.openxmlformats.org/officeDocument/2006/relationships" xmlns:m="http://schemas.openxmlformats.org/officeDocument/2006/math" xmlns:v="urn:schemas-microsoft-com:vml" xmlns:wp14="http://schemas.microsoft.com/office/word/2010/wordprocessingDrawing" xmlns:wp="http://schemas.openxmlformats.org/drawingml/2006/wordprocessingDrawing" xmlns:w10="urn:schemas-microsoft-com:office:word" xmlns:w="http://schemas.openxmlformats.org/wordprocessingml/2006/main" xmlns:w14="http://schemas.microsoft.com/office/word/2010/wordml" xmlns:w15="http://schemas.microsoft.com/office/word/2012/wordml" xmlns:w16cex="http://schemas.microsoft.com/office/word/2018/wordml/cex" xmlns:w16cid="http://schemas.microsoft.com/office/word/2016/wordml/cid" xmlns:w16="http://schemas.microsoft.com/office/word/2018/wordml" xmlns:w16sdtdh="http://schemas.microsoft.com/office/word/2020/wordml/sdtdatahash" xmlns:w16se="http://schemas.microsoft.com/office/word/2015/wordml/symex" xmlns:wpg="http://schemas.microsoft.com/office/word/2010/wordprocessingGroup" xmlns:wpi="http://schemas.microsoft.com/office/word/2010/wordprocessingInk" xmlns:wne="http://schemas.microsoft.com/office/word/2006/wordml" xmlns:wps="http://schemas.microsoft.com/office/word/2010/wordprocessingShape" mc:Ignorable="w14 w15 w16se w16cid w16 w16cex w16sdtdh wp14">
   <w:body>
     <w:p>
       <w:pPr>
@@ -123,60 +123,24 @@
       </w:r>
     </w:p>
     <w:p>
-      <w:pPr>
-        <w:rPr>
-          <w:sz w:val="24"/>
-          <w:szCs w:val="24"/>
-        </w:rPr>
-      </w:pPr>
-      <w:r>
-        <w:rPr>
-          <w:sz w:val="24"/>
-          <w:szCs w:val="24"/>
-        </w:rPr>
+      <w:r>
         <w:t xml:space="preserve">The 2030 Agenda for Sustainable Development, adopted by all United Nations Member States in 2015, provides a shared blueprint for peace and prosperity for people and the planet, now and into the future. At its heart are the 17 Sustainable Development Goals (SDGs), which are an urgent call for action by all </w:t>
       </w:r>
       <w:r>
-        <w:rPr>
-          <w:sz w:val="24"/>
-          <w:szCs w:val="24"/>
-        </w:rPr>
         <w:t>developed and developing countries</w:t>
       </w:r>
       <w:r>
-        <w:rPr>
-          <w:sz w:val="24"/>
-          <w:szCs w:val="24"/>
-        </w:rPr>
         <w:t xml:space="preserve"> in a global partnership. </w:t>
       </w:r>
     </w:p>
     <w:p>
-      <w:pPr>
-        <w:rPr>
-          <w:sz w:val="24"/>
-          <w:szCs w:val="24"/>
-        </w:rPr>
-      </w:pPr>
-      <w:r>
-        <w:rPr>
-          <w:sz w:val="24"/>
-          <w:szCs w:val="24"/>
-        </w:rPr>
+      <w:r>
         <w:t xml:space="preserve">The 2030 Agenda for Sustainable Development, adopted by all United Nations Member States in 2015, provides a shared blueprint for peace and prosperity for people and the planet, now and into the future. At its heart are the 17 Sustainable Development Goals (SDGs), which are an urgent call for action by all </w:t>
       </w:r>
       <w:r>
-        <w:rPr>
-          <w:sz w:val="24"/>
-          <w:szCs w:val="24"/>
-        </w:rPr>
         <w:t>developed and developing countries</w:t>
       </w:r>
       <w:r>
-        <w:rPr>
-          <w:sz w:val="24"/>
-          <w:szCs w:val="24"/>
-        </w:rPr>
         <w:t xml:space="preserve"> in a global partnership.</w:t>
       </w:r>
     </w:p>
@@ -253,27 +217,14 @@
       <w:r>
         <w:t xml:space="preserve">Table </w:t>
       </w:r>
-      <w:r>
-        <w:fldChar w:fldCharType="begin"/>
-      </w:r>
-      <w:r>
-        <w:instrText xml:space="preserve"> SEQ Table \* ARABIC </w:instrText>
-      </w:r>
-      <w:r>
-        <w:fldChar w:fldCharType="separate"/>
-      </w:r>
-      <w:r>
-        <w:rPr>
-          <w:noProof/>
-        </w:rPr>
-        <w:t>1</w:t>
-      </w:r>
-      <w:r>
-        <w:rPr>
-          <w:noProof/>
-        </w:rPr>
-        <w:fldChar w:fldCharType="end"/>
-      </w:r>
+      <w:fldSimple w:instr=" SEQ Table \* ARABIC ">
+        <w:r>
+          <w:rPr>
+            <w:noProof/>
+          </w:rPr>
+          <w:t>1</w:t>
+        </w:r>
+      </w:fldSimple>
       <w:bookmarkEnd w:id="0"/>
       <w:r>
         <w:rPr>
@@ -1093,44 +1044,19 @@
       </w:r>
     </w:p>
     <w:p>
-      <w:pPr>
-        <w:rPr>
-          <w:sz w:val="24"/>
-          <w:szCs w:val="24"/>
-        </w:rPr>
-      </w:pPr>
-      <w:r>
-        <w:rPr>
-          <w:sz w:val="24"/>
-          <w:szCs w:val="24"/>
-        </w:rPr>
+      <w:r>
         <w:t xml:space="preserve">As </w:t>
       </w:r>
       <w:r>
-        <w:rPr>
-          <w:sz w:val="24"/>
-          <w:szCs w:val="24"/>
-        </w:rPr>
         <w:fldChar w:fldCharType="begin"/>
       </w:r>
       <w:r>
-        <w:rPr>
-          <w:sz w:val="24"/>
-          <w:szCs w:val="24"/>
-        </w:rPr>
         <w:instrText xml:space="preserve"> REF _Ref161731672 \h </w:instrText>
       </w:r>
       <w:r>
-        <w:rPr>
-          <w:sz w:val="24"/>
-          <w:szCs w:val="24"/>
-        </w:rPr>
-      </w:r>
-      <w:r>
-        <w:rPr>
-          <w:sz w:val="24"/>
-          <w:szCs w:val="24"/>
-        </w:rPr>
+        <w:instrText xml:space="preserve"> \* MERGEFORMAT </w:instrText>
+      </w:r>
+      <w:r>
         <w:fldChar w:fldCharType="separate"/>
       </w:r>
       <w:r>
@@ -1143,67 +1069,29 @@
         <w:t>1</w:t>
       </w:r>
       <w:r>
-        <w:rPr>
-          <w:sz w:val="24"/>
-          <w:szCs w:val="24"/>
-        </w:rPr>
         <w:fldChar w:fldCharType="end"/>
       </w:r>
       <w:r>
-        <w:rPr>
-          <w:sz w:val="24"/>
-          <w:szCs w:val="24"/>
-        </w:rPr>
         <w:t xml:space="preserve"> shows, the most popular term in 2021 is ‘app.’ </w:t>
       </w:r>
       <w:r>
-        <w:rPr>
-          <w:sz w:val="24"/>
-          <w:szCs w:val="24"/>
-        </w:rPr>
         <w:t xml:space="preserve">The 2030 Agenda for Sustainable Development, adopted by all United Nations Member States in 2015, provides a shared blueprint for peace and prosperity for people and the planet, now and into the future. At its heart are the 17 Sustainable Development Goals (SDGs), which are an urgent call for action by all </w:t>
       </w:r>
       <w:r>
-        <w:rPr>
-          <w:sz w:val="24"/>
-          <w:szCs w:val="24"/>
-        </w:rPr>
         <w:t>developed and developing countries</w:t>
       </w:r>
       <w:r>
-        <w:rPr>
-          <w:sz w:val="24"/>
-          <w:szCs w:val="24"/>
-        </w:rPr>
         <w:t xml:space="preserve"> in a global partnership.</w:t>
       </w:r>
     </w:p>
     <w:p>
-      <w:pPr>
-        <w:rPr>
-          <w:sz w:val="24"/>
-          <w:szCs w:val="24"/>
-        </w:rPr>
-      </w:pPr>
-      <w:r>
-        <w:rPr>
-          <w:sz w:val="24"/>
-          <w:szCs w:val="24"/>
-        </w:rPr>
+      <w:r>
         <w:t xml:space="preserve">The 2030 Agenda for Sustainable Development, adopted by all United Nations Member States in 2015, provides a shared blueprint for peace and prosperity for people and the planet, now and into the future. At its heart are the 17 Sustainable Development Goals (SDGs), which are an urgent call for action by all </w:t>
       </w:r>
       <w:r>
-        <w:rPr>
-          <w:sz w:val="24"/>
-          <w:szCs w:val="24"/>
-        </w:rPr>
         <w:t>developed and developing countries</w:t>
       </w:r>
       <w:r>
-        <w:rPr>
-          <w:sz w:val="24"/>
-          <w:szCs w:val="24"/>
-        </w:rPr>
         <w:t xml:space="preserve"> in a global partnership.</w:t>
       </w:r>
     </w:p>
@@ -1264,236 +1152,109 @@
       <w:r>
         <w:t xml:space="preserve">Figure </w:t>
       </w:r>
+      <w:fldSimple w:instr=" SEQ Figure \* ARABIC ">
+        <w:r>
+          <w:rPr>
+            <w:noProof/>
+          </w:rPr>
+          <w:t>1</w:t>
+        </w:r>
+      </w:fldSimple>
+      <w:bookmarkEnd w:id="1"/>
+      <w:r>
+        <w:t xml:space="preserve"> The most popular terms in the research</w:t>
+      </w:r>
+    </w:p>
+    <w:p>
+      <w:pPr>
+        <w:pStyle w:val="Heading1"/>
+      </w:pPr>
+      <w:r>
+        <w:t>4. Conclusion</w:t>
+      </w:r>
+    </w:p>
+    <w:p>
+      <w:r>
+        <w:t xml:space="preserve">The 2030 Agenda for Sustainable Development, adopted by all United Nations Member States in 2015, provides a shared blueprint for peace and prosperity for people and the planet, now and into the future. At its heart are the 17 Sustainable Development Goals (SDGs), which are an urgent call for action by all </w:t>
+      </w:r>
+      <w:r>
+        <w:t>developed and developing countries</w:t>
+      </w:r>
+      <w:r>
+        <w:t xml:space="preserve"> in a global partnership. </w:t>
+      </w:r>
+    </w:p>
+    <w:p>
+      <w:r>
+        <w:t xml:space="preserve">The 2030 Agenda for Sustainable Development, adopted by all United Nations Member States in 2015, provides a shared blueprint for peace and prosperity for people and the planet, now and into </w:t>
+      </w:r>
+      <w:r>
+        <w:lastRenderedPageBreak/>
+        <w:t xml:space="preserve">the future. At its heart are the 17 Sustainable Development Goals (SDGs), which are an urgent call for action by all </w:t>
+      </w:r>
+      <w:r>
+        <w:t>developed and developing countries</w:t>
+      </w:r>
+      <w:r>
+        <w:t xml:space="preserve"> in a global partnership.</w:t>
+      </w:r>
+    </w:p>
+    <w:p>
+      <w:r>
+        <w:t>To</w:t>
+      </w:r>
+      <w:r>
+        <w:t xml:space="preserve"> manage </w:t>
+      </w:r>
+      <w:r>
+        <w:t xml:space="preserve">the </w:t>
+      </w:r>
+      <w:r>
+        <w:t>reference list, students are encouraged to use Zotero</w:t>
+      </w:r>
+      <w:r>
+        <w:t>(</w:t>
+      </w:r>
+      <w:r>
+        <w:t>https://www.zotero.org/</w:t>
+      </w:r>
+      <w:r>
+        <w:t>)</w:t>
+      </w:r>
+      <w:r>
+        <w:t xml:space="preserve"> to insert in-text </w:t>
+      </w:r>
+      <w:r>
+        <w:t>citations</w:t>
+      </w:r>
+      <w:r>
+        <w:t xml:space="preserve"> and reference list in the manuscript. After installing </w:t>
+      </w:r>
+      <w:r>
+        <w:t>Zotero on the</w:t>
+      </w:r>
+      <w:r>
+        <w:t xml:space="preserve"> computer, follow the </w:t>
+      </w:r>
+      <w:r>
+        <w:t>instructions</w:t>
+      </w:r>
+      <w:r>
+        <w:t xml:space="preserve"> explained in </w:t>
+      </w:r>
       <w:r>
         <w:fldChar w:fldCharType="begin"/>
       </w:r>
       <w:r>
-        <w:instrText xml:space="preserve"> SEQ Figure \* ARABIC </w:instrText>
+        <w:instrText xml:space="preserve"> ADDIN ZOTERO_ITEM CSL_CITATION {"citationID":"JytqwIkY","properties":{"formattedCitation":"(Young, 2025a, 2025b)","plainCitation":"(Young, 2025a, 2025b)","noteIndex":0},"citationItems":[{"id":31240,"uris":["http://zotero.org/users/5703960/items/7SYYHF4A"],"itemData":{"id":31240,"type":"webpage","abstract":"Wrestle control of your references with Zotero","language":"en","license":"Copyright Carnegie Mellon University 2024","title":"CMU LibGuides: Zotero: Getting Started","title-short":"CMU LibGuides","URL":"https://guides.library.cmu.edu/Zotero/home","author":[{"family":"Young","given":"Sarah"}],"accessed":{"date-parts":[["2024",10,10]]},"issued":{"date-parts":[["2025"]]},"citation-key":"youngCMULibGuidesZotero2025"}},{"id":31234,"uris":["http://zotero.org/users/5703960/items/F9583LKS"],"itemData":{"id":31234,"type":"webpage","abstract":"Wrestle control of your references with Zotero","language":"en","license":"Copyright Carnegie Mellon University 2024","title":"CMU LibGuides: Zotero: Video Tutorials","title-short":"CMU LibGuides","URL":"https://guides.library.cmu.edu/Zotero/tutorials","author":[{"family":"Young","given":"Sarah"}],"accessed":{"date-parts":[["2024",10,10]]},"issued":{"date-parts":[["2025"]]},"citation-key":"youngCMULibGuidesZotero2025a"}}],"schema":"https://github.com/citation-style-language/schema/raw/master/csl-citation.json"} </w:instrText>
       </w:r>
       <w:r>
         <w:fldChar w:fldCharType="separate"/>
       </w:r>
       <w:r>
-        <w:rPr>
-          <w:noProof/>
-        </w:rPr>
-        <w:t>1</w:t>
-      </w:r>
-      <w:r>
-        <w:rPr>
-          <w:noProof/>
-        </w:rPr>
-        <w:fldChar w:fldCharType="end"/>
-      </w:r>
-      <w:bookmarkEnd w:id="1"/>
-      <w:r>
-        <w:t xml:space="preserve"> The most popular terms in the research</w:t>
-      </w:r>
-    </w:p>
-    <w:p>
-      <w:pPr>
-        <w:pStyle w:val="Heading1"/>
-      </w:pPr>
-      <w:r>
-        <w:t>4. Conclusion</w:t>
-      </w:r>
-    </w:p>
-    <w:p>
-      <w:pPr>
-        <w:rPr>
-          <w:sz w:val="24"/>
-          <w:szCs w:val="24"/>
-        </w:rPr>
-      </w:pPr>
-      <w:r>
-        <w:rPr>
-          <w:sz w:val="24"/>
-          <w:szCs w:val="24"/>
-        </w:rPr>
-        <w:t xml:space="preserve">The 2030 Agenda for Sustainable Development, adopted by all United Nations Member States in 2015, provides a shared blueprint for peace and prosperity for people and the planet, now and into the future. At its heart are the 17 Sustainable Development Goals (SDGs), which are an urgent call for action by all </w:t>
-      </w:r>
-      <w:r>
-        <w:rPr>
-          <w:sz w:val="24"/>
-          <w:szCs w:val="24"/>
-        </w:rPr>
-        <w:t>developed and developing countries</w:t>
-      </w:r>
-      <w:r>
-        <w:rPr>
-          <w:sz w:val="24"/>
-          <w:szCs w:val="24"/>
-        </w:rPr>
-        <w:t xml:space="preserve"> in a global partnership. </w:t>
-      </w:r>
-    </w:p>
-    <w:p>
-      <w:pPr>
-        <w:rPr>
-          <w:sz w:val="24"/>
-          <w:szCs w:val="24"/>
-        </w:rPr>
-      </w:pPr>
-      <w:r>
-        <w:rPr>
-          <w:sz w:val="24"/>
-          <w:szCs w:val="24"/>
-        </w:rPr>
-        <w:lastRenderedPageBreak/>
-        <w:t xml:space="preserve">The 2030 Agenda for Sustainable Development, adopted by all United Nations Member States in 2015, provides a shared blueprint for peace and prosperity for people and the planet, now and into the future. At its heart are the 17 Sustainable Development Goals (SDGs), which are an urgent call for action by all </w:t>
-      </w:r>
-      <w:r>
-        <w:rPr>
-          <w:sz w:val="24"/>
-          <w:szCs w:val="24"/>
-        </w:rPr>
-        <w:t>developed and developing countries</w:t>
-      </w:r>
-      <w:r>
-        <w:rPr>
-          <w:sz w:val="24"/>
-          <w:szCs w:val="24"/>
-        </w:rPr>
-        <w:t xml:space="preserve"> in a global partnership.</w:t>
-      </w:r>
-    </w:p>
-    <w:p>
-      <w:pPr>
-        <w:rPr>
-          <w:sz w:val="24"/>
-          <w:szCs w:val="24"/>
-        </w:rPr>
-      </w:pPr>
-      <w:r>
-        <w:rPr>
-          <w:sz w:val="24"/>
-          <w:szCs w:val="24"/>
-        </w:rPr>
-        <w:t>To</w:t>
-      </w:r>
-      <w:r>
-        <w:rPr>
-          <w:sz w:val="24"/>
-          <w:szCs w:val="24"/>
-        </w:rPr>
-        <w:t xml:space="preserve"> manage </w:t>
-      </w:r>
-      <w:r>
-        <w:rPr>
-          <w:sz w:val="24"/>
-          <w:szCs w:val="24"/>
-        </w:rPr>
-        <w:t xml:space="preserve">the </w:t>
-      </w:r>
-      <w:r>
-        <w:rPr>
-          <w:sz w:val="24"/>
-          <w:szCs w:val="24"/>
-        </w:rPr>
-        <w:t>reference list, students are encouraged to use Zotero</w:t>
-      </w:r>
-      <w:r>
-        <w:rPr>
-          <w:sz w:val="24"/>
-          <w:szCs w:val="24"/>
-        </w:rPr>
-        <w:t>(</w:t>
-      </w:r>
-      <w:r>
-        <w:rPr>
-          <w:sz w:val="24"/>
-          <w:szCs w:val="24"/>
-        </w:rPr>
-        <w:t>https://www.zotero.org/</w:t>
-      </w:r>
-      <w:r>
-        <w:rPr>
-          <w:sz w:val="24"/>
-          <w:szCs w:val="24"/>
-        </w:rPr>
-        <w:t>)</w:t>
-      </w:r>
-      <w:r>
-        <w:rPr>
-          <w:sz w:val="24"/>
-          <w:szCs w:val="24"/>
-        </w:rPr>
-        <w:t xml:space="preserve"> to insert in-text </w:t>
-      </w:r>
-      <w:r>
-        <w:rPr>
-          <w:sz w:val="24"/>
-          <w:szCs w:val="24"/>
-        </w:rPr>
-        <w:t>citations</w:t>
-      </w:r>
-      <w:r>
-        <w:rPr>
-          <w:sz w:val="24"/>
-          <w:szCs w:val="24"/>
-        </w:rPr>
-        <w:t xml:space="preserve"> and reference list in the manuscript. After installing </w:t>
-      </w:r>
-      <w:r>
-        <w:rPr>
-          <w:sz w:val="24"/>
-          <w:szCs w:val="24"/>
-        </w:rPr>
-        <w:t>Zotero on the</w:t>
-      </w:r>
-      <w:r>
-        <w:rPr>
-          <w:sz w:val="24"/>
-          <w:szCs w:val="24"/>
-        </w:rPr>
-        <w:t xml:space="preserve"> computer, follow the </w:t>
-      </w:r>
-      <w:r>
-        <w:rPr>
-          <w:sz w:val="24"/>
-          <w:szCs w:val="24"/>
-        </w:rPr>
-        <w:t>instructions</w:t>
-      </w:r>
-      <w:r>
-        <w:rPr>
-          <w:sz w:val="24"/>
-          <w:szCs w:val="24"/>
-        </w:rPr>
-        <w:t xml:space="preserve"> explained in </w:t>
-      </w:r>
-      <w:r>
-        <w:rPr>
-          <w:sz w:val="24"/>
-          <w:szCs w:val="24"/>
-        </w:rPr>
-        <w:fldChar w:fldCharType="begin"/>
-      </w:r>
-      <w:r>
-        <w:rPr>
-          <w:sz w:val="24"/>
-          <w:szCs w:val="24"/>
-        </w:rPr>
-        <w:instrText xml:space="preserve"> ADDIN ZOTERO_ITEM CSL_CITATION {"citationID":"JytqwIkY","properties":{"formattedCitation":"(Young, 2025a, 2025b)","plainCitation":"(Young, 2025a, 2025b)","noteIndex":0},"citationItems":[{"id":31240,"uris":["http://zotero.org/users/5703960/items/7SYYHF4A"],"itemData":{"id":31240,"type":"webpage","abstract":"Wrestle control of your references with Zotero","language":"en","license":"Copyright Carnegie Mellon University 2024","title":"CMU LibGuides: Zotero: Getting Started","title-short":"CMU LibGuides","URL":"https://guides.library.cmu.edu/Zotero/home","author":[{"family":"Young","given":"Sarah"}],"accessed":{"date-parts":[["2024",10,10]]},"issued":{"date-parts":[["2025"]]},"citation-key":"youngCMULibGuidesZotero2025"}},{"id":31234,"uris":["http://zotero.org/users/5703960/items/F9583LKS"],"itemData":{"id":31234,"type":"webpage","abstract":"Wrestle control of your references with Zotero","language":"en","license":"Copyright Carnegie Mellon University 2024","title":"CMU LibGuides: Zotero: Video Tutorials","title-short":"CMU LibGuides","URL":"https://guides.library.cmu.edu/Zotero/tutorials","author":[{"family":"Young","given":"Sarah"}],"accessed":{"date-parts":[["2024",10,10]]},"issued":{"date-parts":[["2025"]]},"citation-key":"youngCMULibGuidesZotero2025a"}}],"schema":"https://github.com/citation-style-language/schema/raw/master/csl-citation.json"} </w:instrText>
-      </w:r>
-      <w:r>
-        <w:rPr>
-          <w:sz w:val="24"/>
-          <w:szCs w:val="24"/>
-        </w:rPr>
-        <w:fldChar w:fldCharType="separate"/>
-      </w:r>
-      <w:r>
-        <w:rPr>
-          <w:sz w:val="24"/>
-        </w:rPr>
         <w:t>(Young, 2025a, 2025b)</w:t>
       </w:r>
       <w:r>
-        <w:rPr>
-          <w:sz w:val="24"/>
-          <w:szCs w:val="24"/>
-        </w:rPr>
         <w:fldChar w:fldCharType="end"/>
       </w:r>
     </w:p>
@@ -1710,10 +1471,8 @@
     <w:sectPr>
       <w:headerReference w:type="even" r:id="rId7"/>
       <w:headerReference w:type="default" r:id="rId8"/>
-      <w:footerReference w:type="even" r:id="rId9"/>
-      <w:footerReference w:type="default" r:id="rId10"/>
-      <w:headerReference w:type="first" r:id="rId11"/>
-      <w:footerReference w:type="first" r:id="rId12"/>
+      <w:footerReference w:type="default" r:id="rId9"/>
+      <w:headerReference w:type="first" r:id="rId10"/>
       <w:pgSz w:w="11906" w:h="16838" w:code="9"/>
       <w:pgMar w:top="1440" w:right="1440" w:bottom="1440" w:left="1440" w:header="720" w:footer="720" w:gutter="0"/>
       <w:cols w:space="720"/>
@@ -1724,7 +1483,7 @@
 </file>
 
 <file path=word/endnotes.xml><?xml version="1.0" encoding="utf-8"?>
-<w:endnotes xmlns:wpc="http://schemas.microsoft.com/office/word/2010/wordprocessingCanvas" xmlns:cx="http://schemas.microsoft.com/office/drawing/2014/chartex" xmlns:cx1="http://schemas.microsoft.com/office/drawing/2015/9/8/chartex" xmlns:cx2="http://schemas.microsoft.com/office/drawing/2015/10/21/chartex" xmlns:cx3="http://schemas.microsoft.com/office/drawing/2016/5/9/chartex" xmlns:cx4="http://schemas.microsoft.com/office/drawing/2016/5/10/chartex" xmlns:cx5="http://schemas.microsoft.com/office/drawing/2016/5/11/chartex" xmlns:cx6="http://schemas.microsoft.com/office/drawing/2016/5/12/chartex" xmlns:cx7="http://schemas.microsoft.com/office/drawing/2016/5/13/chartex" xmlns:cx8="http://schemas.microsoft.com/office/drawing/2016/5/14/chartex" xmlns:mc="http://schemas.openxmlformats.org/markup-compatibility/2006" xmlns:aink="http://schemas.microsoft.com/office/drawing/2016/ink" xmlns:am3d="http://schemas.microsoft.com/office/drawing/2017/model3d" xmlns:o="urn:schemas-microsoft-com:office:office" xmlns:oel="http://schemas.microsoft.com/office/2019/extlst" xmlns:r="http://schemas.openxmlformats.org/officeDocument/2006/relationships" xmlns:m="http://schemas.openxmlformats.org/officeDocument/2006/math" xmlns:v="urn:schemas-microsoft-com:vml" xmlns:wp14="http://schemas.microsoft.com/office/word/2010/wordprocessingDrawing" xmlns:wp="http://schemas.openxmlformats.org/drawingml/2006/wordprocessingDrawing" xmlns:w10="urn:schemas-microsoft-com:office:word" xmlns:w="http://schemas.openxmlformats.org/wordprocessingml/2006/main" xmlns:w14="http://schemas.microsoft.com/office/word/2010/wordml" xmlns:w15="http://schemas.microsoft.com/office/word/2012/wordml" xmlns:w16cex="http://schemas.microsoft.com/office/word/2018/wordml/cex" xmlns:w16cid="http://schemas.microsoft.com/office/word/2016/wordml/cid" xmlns:w16="http://schemas.microsoft.com/office/word/2018/wordml" xmlns:w16sdtdh="http://schemas.microsoft.com/office/word/2020/wordml/sdtdatahash" xmlns:w16se="http://schemas.microsoft.com/office/word/2015/wordml/symex" xmlns:wpg="http://schemas.microsoft.com/office/word/2010/wordprocessingGroup" xmlns:wpi="http://schemas.microsoft.com/office/word/2010/wordprocessingInk" xmlns:wne="http://schemas.microsoft.com/office/word/2006/wordml" xmlns:wps="http://schemas.microsoft.com/office/word/2010/wordprocessingShape" mc:Ignorable="w14 w15 w16se w16cid w16 w16cex w16sdtdh wp14">
+<w:endnotes xmlns:wpc="http://schemas.microsoft.com/office/word/2010/wordprocessingCanvas" xmlns:cx="http://schemas.microsoft.com/office/drawing/2014/chartex" xmlns:cx1="http://schemas.microsoft.com/office/drawing/2015/9/8/chartex" xmlns:cx2="http://schemas.microsoft.com/office/drawing/2015/10/21/chartex" xmlns:cx3="http://schemas.microsoft.com/office/drawing/2016/5/9/chartex" xmlns:cx4="http://schemas.microsoft.com/office/drawing/2016/5/10/chartex" xmlns:cx5="http://schemas.microsoft.com/office/drawing/2016/5/11/chartex" xmlns:cx6="http://schemas.microsoft.com/office/drawing/2016/5/12/chartex" xmlns:cx7="http://schemas.microsoft.com/office/drawing/2016/5/13/chartex" xmlns:cx8="http://schemas.microsoft.com/office/drawing/2016/5/14/chartex" xmlns:mc="http://schemas.openxmlformats.org/markup-compatibility/2006" xmlns:aink="http://schemas.microsoft.com/office/drawing/2016/ink" xmlns:am3d="http://schemas.microsoft.com/office/drawing/2017/model3d" xmlns:o="urn:schemas-microsoft-com:office:office" xmlns:r="http://schemas.openxmlformats.org/officeDocument/2006/relationships" xmlns:m="http://schemas.openxmlformats.org/officeDocument/2006/math" xmlns:v="urn:schemas-microsoft-com:vml" xmlns:wp14="http://schemas.microsoft.com/office/word/2010/wordprocessingDrawing" xmlns:wp="http://schemas.openxmlformats.org/drawingml/2006/wordprocessingDrawing" xmlns:w10="urn:schemas-microsoft-com:office:word" xmlns:w="http://schemas.openxmlformats.org/wordprocessingml/2006/main" xmlns:w14="http://schemas.microsoft.com/office/word/2010/wordml" xmlns:w15="http://schemas.microsoft.com/office/word/2012/wordml" xmlns:w16cex="http://schemas.microsoft.com/office/word/2018/wordml/cex" xmlns:w16cid="http://schemas.microsoft.com/office/word/2016/wordml/cid" xmlns:w16="http://schemas.microsoft.com/office/word/2018/wordml" xmlns:w16sdtdh="http://schemas.microsoft.com/office/word/2020/wordml/sdtdatahash" xmlns:w16se="http://schemas.microsoft.com/office/word/2015/wordml/symex" xmlns:wpg="http://schemas.microsoft.com/office/word/2010/wordprocessingGroup" xmlns:wpi="http://schemas.microsoft.com/office/word/2010/wordprocessingInk" xmlns:wne="http://schemas.microsoft.com/office/word/2006/wordml" xmlns:wps="http://schemas.microsoft.com/office/word/2010/wordprocessingShape" mc:Ignorable="w14 w15 w16se w16cid w16 w16cex w16sdtdh wp14">
   <w:endnote w:type="separator" w:id="-1">
     <w:p>
       <w:pPr>
@@ -1749,17 +1508,7 @@
 </file>
 
 <file path=word/footer1.xml><?xml version="1.0" encoding="utf-8"?>
-<w:ftr xmlns:wpc="http://schemas.microsoft.com/office/word/2010/wordprocessingCanvas" xmlns:cx="http://schemas.microsoft.com/office/drawing/2014/chartex" xmlns:cx1="http://schemas.microsoft.com/office/drawing/2015/9/8/chartex" xmlns:cx2="http://schemas.microsoft.com/office/drawing/2015/10/21/chartex" xmlns:cx3="http://schemas.microsoft.com/office/drawing/2016/5/9/chartex" xmlns:cx4="http://schemas.microsoft.com/office/drawing/2016/5/10/chartex" xmlns:cx5="http://schemas.microsoft.com/office/drawing/2016/5/11/chartex" xmlns:cx6="http://schemas.microsoft.com/office/drawing/2016/5/12/chartex" xmlns:cx7="http://schemas.microsoft.com/office/drawing/2016/5/13/chartex" xmlns:cx8="http://schemas.microsoft.com/office/drawing/2016/5/14/chartex" xmlns:mc="http://schemas.openxmlformats.org/markup-compatibility/2006" xmlns:aink="http://schemas.microsoft.com/office/drawing/2016/ink" xmlns:am3d="http://schemas.microsoft.com/office/drawing/2017/model3d" xmlns:o="urn:schemas-microsoft-com:office:office" xmlns:oel="http://schemas.microsoft.com/office/2019/extlst" xmlns:r="http://schemas.openxmlformats.org/officeDocument/2006/relationships" xmlns:m="http://schemas.openxmlformats.org/officeDocument/2006/math" xmlns:v="urn:schemas-microsoft-com:vml" xmlns:wp14="http://schemas.microsoft.com/office/word/2010/wordprocessingDrawing" xmlns:wp="http://schemas.openxmlformats.org/drawingml/2006/wordprocessingDrawing" xmlns:w10="urn:schemas-microsoft-com:office:word" xmlns:w="http://schemas.openxmlformats.org/wordprocessingml/2006/main" xmlns:w14="http://schemas.microsoft.com/office/word/2010/wordml" xmlns:w15="http://schemas.microsoft.com/office/word/2012/wordml" xmlns:w16cex="http://schemas.microsoft.com/office/word/2018/wordml/cex" xmlns:w16cid="http://schemas.microsoft.com/office/word/2016/wordml/cid" xmlns:w16="http://schemas.microsoft.com/office/word/2018/wordml" xmlns:w16sdtdh="http://schemas.microsoft.com/office/word/2020/wordml/sdtdatahash" xmlns:w16se="http://schemas.microsoft.com/office/word/2015/wordml/symex" xmlns:wpg="http://schemas.microsoft.com/office/word/2010/wordprocessingGroup" xmlns:wpi="http://schemas.microsoft.com/office/word/2010/wordprocessingInk" xmlns:wne="http://schemas.microsoft.com/office/word/2006/wordml" xmlns:wps="http://schemas.microsoft.com/office/word/2010/wordprocessingShape" mc:Ignorable="w14 w15 w16se w16cid w16 w16cex w16sdtdh wp14">
-  <w:p>
-    <w:pPr>
-      <w:pStyle w:val="Footer"/>
-    </w:pPr>
-  </w:p>
-</w:ftr>
-</file>
-
-<file path=word/footer2.xml><?xml version="1.0" encoding="utf-8"?>
-<w:ftr xmlns:wpc="http://schemas.microsoft.com/office/word/2010/wordprocessingCanvas" xmlns:cx="http://schemas.microsoft.com/office/drawing/2014/chartex" xmlns:cx1="http://schemas.microsoft.com/office/drawing/2015/9/8/chartex" xmlns:cx2="http://schemas.microsoft.com/office/drawing/2015/10/21/chartex" xmlns:cx3="http://schemas.microsoft.com/office/drawing/2016/5/9/chartex" xmlns:cx4="http://schemas.microsoft.com/office/drawing/2016/5/10/chartex" xmlns:cx5="http://schemas.microsoft.com/office/drawing/2016/5/11/chartex" xmlns:cx6="http://schemas.microsoft.com/office/drawing/2016/5/12/chartex" xmlns:cx7="http://schemas.microsoft.com/office/drawing/2016/5/13/chartex" xmlns:cx8="http://schemas.microsoft.com/office/drawing/2016/5/14/chartex" xmlns:mc="http://schemas.openxmlformats.org/markup-compatibility/2006" xmlns:aink="http://schemas.microsoft.com/office/drawing/2016/ink" xmlns:am3d="http://schemas.microsoft.com/office/drawing/2017/model3d" xmlns:o="urn:schemas-microsoft-com:office:office" xmlns:oel="http://schemas.microsoft.com/office/2019/extlst" xmlns:r="http://schemas.openxmlformats.org/officeDocument/2006/relationships" xmlns:m="http://schemas.openxmlformats.org/officeDocument/2006/math" xmlns:v="urn:schemas-microsoft-com:vml" xmlns:wp14="http://schemas.microsoft.com/office/word/2010/wordprocessingDrawing" xmlns:wp="http://schemas.openxmlformats.org/drawingml/2006/wordprocessingDrawing" xmlns:w10="urn:schemas-microsoft-com:office:word" xmlns:w="http://schemas.openxmlformats.org/wordprocessingml/2006/main" xmlns:w14="http://schemas.microsoft.com/office/word/2010/wordml" xmlns:w15="http://schemas.microsoft.com/office/word/2012/wordml" xmlns:w16cex="http://schemas.microsoft.com/office/word/2018/wordml/cex" xmlns:w16cid="http://schemas.microsoft.com/office/word/2016/wordml/cid" xmlns:w16="http://schemas.microsoft.com/office/word/2018/wordml" xmlns:w16sdtdh="http://schemas.microsoft.com/office/word/2020/wordml/sdtdatahash" xmlns:w16se="http://schemas.microsoft.com/office/word/2015/wordml/symex" xmlns:wpg="http://schemas.microsoft.com/office/word/2010/wordprocessingGroup" xmlns:wpi="http://schemas.microsoft.com/office/word/2010/wordprocessingInk" xmlns:wne="http://schemas.microsoft.com/office/word/2006/wordml" xmlns:wps="http://schemas.microsoft.com/office/word/2010/wordprocessingShape" mc:Ignorable="w14 w15 w16se w16cid w16 w16cex w16sdtdh wp14">
+<w:ftr xmlns:wpc="http://schemas.microsoft.com/office/word/2010/wordprocessingCanvas" xmlns:cx="http://schemas.microsoft.com/office/drawing/2014/chartex" xmlns:cx1="http://schemas.microsoft.com/office/drawing/2015/9/8/chartex" xmlns:cx2="http://schemas.microsoft.com/office/drawing/2015/10/21/chartex" xmlns:cx3="http://schemas.microsoft.com/office/drawing/2016/5/9/chartex" xmlns:cx4="http://schemas.microsoft.com/office/drawing/2016/5/10/chartex" xmlns:cx5="http://schemas.microsoft.com/office/drawing/2016/5/11/chartex" xmlns:cx6="http://schemas.microsoft.com/office/drawing/2016/5/12/chartex" xmlns:cx7="http://schemas.microsoft.com/office/drawing/2016/5/13/chartex" xmlns:cx8="http://schemas.microsoft.com/office/drawing/2016/5/14/chartex" xmlns:mc="http://schemas.openxmlformats.org/markup-compatibility/2006" xmlns:aink="http://schemas.microsoft.com/office/drawing/2016/ink" xmlns:am3d="http://schemas.microsoft.com/office/drawing/2017/model3d" xmlns:o="urn:schemas-microsoft-com:office:office" xmlns:r="http://schemas.openxmlformats.org/officeDocument/2006/relationships" xmlns:m="http://schemas.openxmlformats.org/officeDocument/2006/math" xmlns:v="urn:schemas-microsoft-com:vml" xmlns:wp14="http://schemas.microsoft.com/office/word/2010/wordprocessingDrawing" xmlns:wp="http://schemas.openxmlformats.org/drawingml/2006/wordprocessingDrawing" xmlns:w10="urn:schemas-microsoft-com:office:word" xmlns:w="http://schemas.openxmlformats.org/wordprocessingml/2006/main" xmlns:w14="http://schemas.microsoft.com/office/word/2010/wordml" xmlns:w15="http://schemas.microsoft.com/office/word/2012/wordml" xmlns:w16cex="http://schemas.microsoft.com/office/word/2018/wordml/cex" xmlns:w16cid="http://schemas.microsoft.com/office/word/2016/wordml/cid" xmlns:w16="http://schemas.microsoft.com/office/word/2018/wordml" xmlns:w16sdtdh="http://schemas.microsoft.com/office/word/2020/wordml/sdtdatahash" xmlns:w16se="http://schemas.microsoft.com/office/word/2015/wordml/symex" xmlns:wpg="http://schemas.microsoft.com/office/word/2010/wordprocessingGroup" xmlns:wpi="http://schemas.microsoft.com/office/word/2010/wordprocessingInk" xmlns:wne="http://schemas.microsoft.com/office/word/2006/wordml" xmlns:wps="http://schemas.microsoft.com/office/word/2010/wordprocessingShape" mc:Ignorable="w14 w15 w16se w16cid w16 w16cex w16sdtdh wp14">
   <w:sdt>
     <w:sdtPr>
       <w:id w:val="-1749032501"/>
@@ -1822,18 +1571,8 @@
 </w:ftr>
 </file>
 
-<file path=word/footer3.xml><?xml version="1.0" encoding="utf-8"?>
-<w:ftr xmlns:wpc="http://schemas.microsoft.com/office/word/2010/wordprocessingCanvas" xmlns:cx="http://schemas.microsoft.com/office/drawing/2014/chartex" xmlns:cx1="http://schemas.microsoft.com/office/drawing/2015/9/8/chartex" xmlns:cx2="http://schemas.microsoft.com/office/drawing/2015/10/21/chartex" xmlns:cx3="http://schemas.microsoft.com/office/drawing/2016/5/9/chartex" xmlns:cx4="http://schemas.microsoft.com/office/drawing/2016/5/10/chartex" xmlns:cx5="http://schemas.microsoft.com/office/drawing/2016/5/11/chartex" xmlns:cx6="http://schemas.microsoft.com/office/drawing/2016/5/12/chartex" xmlns:cx7="http://schemas.microsoft.com/office/drawing/2016/5/13/chartex" xmlns:cx8="http://schemas.microsoft.com/office/drawing/2016/5/14/chartex" xmlns:mc="http://schemas.openxmlformats.org/markup-compatibility/2006" xmlns:aink="http://schemas.microsoft.com/office/drawing/2016/ink" xmlns:am3d="http://schemas.microsoft.com/office/drawing/2017/model3d" xmlns:o="urn:schemas-microsoft-com:office:office" xmlns:oel="http://schemas.microsoft.com/office/2019/extlst" xmlns:r="http://schemas.openxmlformats.org/officeDocument/2006/relationships" xmlns:m="http://schemas.openxmlformats.org/officeDocument/2006/math" xmlns:v="urn:schemas-microsoft-com:vml" xmlns:wp14="http://schemas.microsoft.com/office/word/2010/wordprocessingDrawing" xmlns:wp="http://schemas.openxmlformats.org/drawingml/2006/wordprocessingDrawing" xmlns:w10="urn:schemas-microsoft-com:office:word" xmlns:w="http://schemas.openxmlformats.org/wordprocessingml/2006/main" xmlns:w14="http://schemas.microsoft.com/office/word/2010/wordml" xmlns:w15="http://schemas.microsoft.com/office/word/2012/wordml" xmlns:w16cex="http://schemas.microsoft.com/office/word/2018/wordml/cex" xmlns:w16cid="http://schemas.microsoft.com/office/word/2016/wordml/cid" xmlns:w16="http://schemas.microsoft.com/office/word/2018/wordml" xmlns:w16sdtdh="http://schemas.microsoft.com/office/word/2020/wordml/sdtdatahash" xmlns:w16se="http://schemas.microsoft.com/office/word/2015/wordml/symex" xmlns:wpg="http://schemas.microsoft.com/office/word/2010/wordprocessingGroup" xmlns:wpi="http://schemas.microsoft.com/office/word/2010/wordprocessingInk" xmlns:wne="http://schemas.microsoft.com/office/word/2006/wordml" xmlns:wps="http://schemas.microsoft.com/office/word/2010/wordprocessingShape" mc:Ignorable="w14 w15 w16se w16cid w16 w16cex w16sdtdh wp14">
-  <w:p>
-    <w:pPr>
-      <w:pStyle w:val="Footer"/>
-    </w:pPr>
-  </w:p>
-</w:ftr>
-</file>
-
 <file path=word/footnotes.xml><?xml version="1.0" encoding="utf-8"?>
-<w:footnotes xmlns:wpc="http://schemas.microsoft.com/office/word/2010/wordprocessingCanvas" xmlns:cx="http://schemas.microsoft.com/office/drawing/2014/chartex" xmlns:cx1="http://schemas.microsoft.com/office/drawing/2015/9/8/chartex" xmlns:cx2="http://schemas.microsoft.com/office/drawing/2015/10/21/chartex" xmlns:cx3="http://schemas.microsoft.com/office/drawing/2016/5/9/chartex" xmlns:cx4="http://schemas.microsoft.com/office/drawing/2016/5/10/chartex" xmlns:cx5="http://schemas.microsoft.com/office/drawing/2016/5/11/chartex" xmlns:cx6="http://schemas.microsoft.com/office/drawing/2016/5/12/chartex" xmlns:cx7="http://schemas.microsoft.com/office/drawing/2016/5/13/chartex" xmlns:cx8="http://schemas.microsoft.com/office/drawing/2016/5/14/chartex" xmlns:mc="http://schemas.openxmlformats.org/markup-compatibility/2006" xmlns:aink="http://schemas.microsoft.com/office/drawing/2016/ink" xmlns:am3d="http://schemas.microsoft.com/office/drawing/2017/model3d" xmlns:o="urn:schemas-microsoft-com:office:office" xmlns:oel="http://schemas.microsoft.com/office/2019/extlst" xmlns:r="http://schemas.openxmlformats.org/officeDocument/2006/relationships" xmlns:m="http://schemas.openxmlformats.org/officeDocument/2006/math" xmlns:v="urn:schemas-microsoft-com:vml" xmlns:wp14="http://schemas.microsoft.com/office/word/2010/wordprocessingDrawing" xmlns:wp="http://schemas.openxmlformats.org/drawingml/2006/wordprocessingDrawing" xmlns:w10="urn:schemas-microsoft-com:office:word" xmlns:w="http://schemas.openxmlformats.org/wordprocessingml/2006/main" xmlns:w14="http://schemas.microsoft.com/office/word/2010/wordml" xmlns:w15="http://schemas.microsoft.com/office/word/2012/wordml" xmlns:w16cex="http://schemas.microsoft.com/office/word/2018/wordml/cex" xmlns:w16cid="http://schemas.microsoft.com/office/word/2016/wordml/cid" xmlns:w16="http://schemas.microsoft.com/office/word/2018/wordml" xmlns:w16sdtdh="http://schemas.microsoft.com/office/word/2020/wordml/sdtdatahash" xmlns:w16se="http://schemas.microsoft.com/office/word/2015/wordml/symex" xmlns:wpg="http://schemas.microsoft.com/office/word/2010/wordprocessingGroup" xmlns:wpi="http://schemas.microsoft.com/office/word/2010/wordprocessingInk" xmlns:wne="http://schemas.microsoft.com/office/word/2006/wordml" xmlns:wps="http://schemas.microsoft.com/office/word/2010/wordprocessingShape" mc:Ignorable="w14 w15 w16se w16cid w16 w16cex w16sdtdh wp14">
+<w:footnotes xmlns:wpc="http://schemas.microsoft.com/office/word/2010/wordprocessingCanvas" xmlns:cx="http://schemas.microsoft.com/office/drawing/2014/chartex" xmlns:cx1="http://schemas.microsoft.com/office/drawing/2015/9/8/chartex" xmlns:cx2="http://schemas.microsoft.com/office/drawing/2015/10/21/chartex" xmlns:cx3="http://schemas.microsoft.com/office/drawing/2016/5/9/chartex" xmlns:cx4="http://schemas.microsoft.com/office/drawing/2016/5/10/chartex" xmlns:cx5="http://schemas.microsoft.com/office/drawing/2016/5/11/chartex" xmlns:cx6="http://schemas.microsoft.com/office/drawing/2016/5/12/chartex" xmlns:cx7="http://schemas.microsoft.com/office/drawing/2016/5/13/chartex" xmlns:cx8="http://schemas.microsoft.com/office/drawing/2016/5/14/chartex" xmlns:mc="http://schemas.openxmlformats.org/markup-compatibility/2006" xmlns:aink="http://schemas.microsoft.com/office/drawing/2016/ink" xmlns:am3d="http://schemas.microsoft.com/office/drawing/2017/model3d" xmlns:o="urn:schemas-microsoft-com:office:office" xmlns:r="http://schemas.openxmlformats.org/officeDocument/2006/relationships" xmlns:m="http://schemas.openxmlformats.org/officeDocument/2006/math" xmlns:v="urn:schemas-microsoft-com:vml" xmlns:wp14="http://schemas.microsoft.com/office/word/2010/wordprocessingDrawing" xmlns:wp="http://schemas.openxmlformats.org/drawingml/2006/wordprocessingDrawing" xmlns:w10="urn:schemas-microsoft-com:office:word" xmlns:w="http://schemas.openxmlformats.org/wordprocessingml/2006/main" xmlns:w14="http://schemas.microsoft.com/office/word/2010/wordml" xmlns:w15="http://schemas.microsoft.com/office/word/2012/wordml" xmlns:w16cex="http://schemas.microsoft.com/office/word/2018/wordml/cex" xmlns:w16cid="http://schemas.microsoft.com/office/word/2016/wordml/cid" xmlns:w16="http://schemas.microsoft.com/office/word/2018/wordml" xmlns:w16sdtdh="http://schemas.microsoft.com/office/word/2020/wordml/sdtdatahash" xmlns:w16se="http://schemas.microsoft.com/office/word/2015/wordml/symex" xmlns:wpg="http://schemas.microsoft.com/office/word/2010/wordprocessingGroup" xmlns:wpi="http://schemas.microsoft.com/office/word/2010/wordprocessingInk" xmlns:wne="http://schemas.microsoft.com/office/word/2006/wordml" xmlns:wps="http://schemas.microsoft.com/office/word/2010/wordprocessingShape" mc:Ignorable="w14 w15 w16se w16cid w16 w16cex w16sdtdh wp14">
   <w:footnote w:type="separator" w:id="-1">
     <w:p>
       <w:pPr>
@@ -1858,7 +1597,7 @@
 </file>
 
 <file path=word/header1.xml><?xml version="1.0" encoding="utf-8"?>
-<w:hdr xmlns:wpc="http://schemas.microsoft.com/office/word/2010/wordprocessingCanvas" xmlns:cx="http://schemas.microsoft.com/office/drawing/2014/chartex" xmlns:cx1="http://schemas.microsoft.com/office/drawing/2015/9/8/chartex" xmlns:cx2="http://schemas.microsoft.com/office/drawing/2015/10/21/chartex" xmlns:cx3="http://schemas.microsoft.com/office/drawing/2016/5/9/chartex" xmlns:cx4="http://schemas.microsoft.com/office/drawing/2016/5/10/chartex" xmlns:cx5="http://schemas.microsoft.com/office/drawing/2016/5/11/chartex" xmlns:cx6="http://schemas.microsoft.com/office/drawing/2016/5/12/chartex" xmlns:cx7="http://schemas.microsoft.com/office/drawing/2016/5/13/chartex" xmlns:cx8="http://schemas.microsoft.com/office/drawing/2016/5/14/chartex" xmlns:mc="http://schemas.openxmlformats.org/markup-compatibility/2006" xmlns:aink="http://schemas.microsoft.com/office/drawing/2016/ink" xmlns:am3d="http://schemas.microsoft.com/office/drawing/2017/model3d" xmlns:o="urn:schemas-microsoft-com:office:office" xmlns:oel="http://schemas.microsoft.com/office/2019/extlst" xmlns:r="http://schemas.openxmlformats.org/officeDocument/2006/relationships" xmlns:m="http://schemas.openxmlformats.org/officeDocument/2006/math" xmlns:v="urn:schemas-microsoft-com:vml" xmlns:wp14="http://schemas.microsoft.com/office/word/2010/wordprocessingDrawing" xmlns:wp="http://schemas.openxmlformats.org/drawingml/2006/wordprocessingDrawing" xmlns:w10="urn:schemas-microsoft-com:office:word" xmlns:w="http://schemas.openxmlformats.org/wordprocessingml/2006/main" xmlns:w14="http://schemas.microsoft.com/office/word/2010/wordml" xmlns:w15="http://schemas.microsoft.com/office/word/2012/wordml" xmlns:w16cex="http://schemas.microsoft.com/office/word/2018/wordml/cex" xmlns:w16cid="http://schemas.microsoft.com/office/word/2016/wordml/cid" xmlns:w16="http://schemas.microsoft.com/office/word/2018/wordml" xmlns:w16sdtdh="http://schemas.microsoft.com/office/word/2020/wordml/sdtdatahash" xmlns:w16se="http://schemas.microsoft.com/office/word/2015/wordml/symex" xmlns:wpg="http://schemas.microsoft.com/office/word/2010/wordprocessingGroup" xmlns:wpi="http://schemas.microsoft.com/office/word/2010/wordprocessingInk" xmlns:wne="http://schemas.microsoft.com/office/word/2006/wordml" xmlns:wps="http://schemas.microsoft.com/office/word/2010/wordprocessingShape" mc:Ignorable="w14 w15 w16se w16cid w16 w16cex w16sdtdh wp14">
+<w:hdr xmlns:wpc="http://schemas.microsoft.com/office/word/2010/wordprocessingCanvas" xmlns:cx="http://schemas.microsoft.com/office/drawing/2014/chartex" xmlns:cx1="http://schemas.microsoft.com/office/drawing/2015/9/8/chartex" xmlns:cx2="http://schemas.microsoft.com/office/drawing/2015/10/21/chartex" xmlns:cx3="http://schemas.microsoft.com/office/drawing/2016/5/9/chartex" xmlns:cx4="http://schemas.microsoft.com/office/drawing/2016/5/10/chartex" xmlns:cx5="http://schemas.microsoft.com/office/drawing/2016/5/11/chartex" xmlns:cx6="http://schemas.microsoft.com/office/drawing/2016/5/12/chartex" xmlns:cx7="http://schemas.microsoft.com/office/drawing/2016/5/13/chartex" xmlns:cx8="http://schemas.microsoft.com/office/drawing/2016/5/14/chartex" xmlns:mc="http://schemas.openxmlformats.org/markup-compatibility/2006" xmlns:aink="http://schemas.microsoft.com/office/drawing/2016/ink" xmlns:am3d="http://schemas.microsoft.com/office/drawing/2017/model3d" xmlns:o="urn:schemas-microsoft-com:office:office" xmlns:r="http://schemas.openxmlformats.org/officeDocument/2006/relationships" xmlns:m="http://schemas.openxmlformats.org/officeDocument/2006/math" xmlns:v="urn:schemas-microsoft-com:vml" xmlns:wp14="http://schemas.microsoft.com/office/word/2010/wordprocessingDrawing" xmlns:wp="http://schemas.openxmlformats.org/drawingml/2006/wordprocessingDrawing" xmlns:w10="urn:schemas-microsoft-com:office:word" xmlns:w="http://schemas.openxmlformats.org/wordprocessingml/2006/main" xmlns:w14="http://schemas.microsoft.com/office/word/2010/wordml" xmlns:w15="http://schemas.microsoft.com/office/word/2012/wordml" xmlns:w16cex="http://schemas.microsoft.com/office/word/2018/wordml/cex" xmlns:w16cid="http://schemas.microsoft.com/office/word/2016/wordml/cid" xmlns:w16="http://schemas.microsoft.com/office/word/2018/wordml" xmlns:w16sdtdh="http://schemas.microsoft.com/office/word/2020/wordml/sdtdatahash" xmlns:w16se="http://schemas.microsoft.com/office/word/2015/wordml/symex" xmlns:wpg="http://schemas.microsoft.com/office/word/2010/wordprocessingGroup" xmlns:wpi="http://schemas.microsoft.com/office/word/2010/wordprocessingInk" xmlns:wne="http://schemas.microsoft.com/office/word/2006/wordml" xmlns:wps="http://schemas.microsoft.com/office/word/2010/wordprocessingShape" mc:Ignorable="w14 w15 w16se w16cid w16 w16cex w16sdtdh wp14">
   <w:p>
     <w:pPr>
       <w:pStyle w:val="Header"/>
@@ -1887,7 +1626,7 @@
           <v:path o:extrusionok="f" gradientshapeok="t" o:connecttype="rect"/>
           <o:lock v:ext="edit" aspectratio="t"/>
         </v:shapetype>
-        <v:shape id="WordPictureWatermark72990751" o:spid="_x0000_s1028" type="#_x0000_t75" style="position:absolute;left:0;text-align:left;margin-left:0;margin-top:0;width:451.1pt;height:451.1pt;z-index:-251657216;mso-position-horizontal:center;mso-position-horizontal-relative:margin;mso-position-vertical:center;mso-position-vertical-relative:margin" o:allowincell="f">
+        <v:shape id="WordPictureWatermark72990751" o:spid="_x0000_s2052" type="#_x0000_t75" style="position:absolute;left:0;text-align:left;margin-left:0;margin-top:0;width:451.1pt;height:451.1pt;z-index:-251657216;mso-position-horizontal:center;mso-position-horizontal-relative:margin;mso-position-vertical:center;mso-position-vertical-relative:margin" o:allowincell="f">
           <v:imagedata r:id="rId1" o:title="東海大學校徽2022" gain="19661f" blacklevel="22938f"/>
           <w10:wrap anchorx="margin" anchory="margin"/>
         </v:shape>
@@ -1898,7 +1637,7 @@
 </file>
 
 <file path=word/header2.xml><?xml version="1.0" encoding="utf-8"?>
-<w:hdr xmlns:wpc="http://schemas.microsoft.com/office/word/2010/wordprocessingCanvas" xmlns:cx="http://schemas.microsoft.com/office/drawing/2014/chartex" xmlns:cx1="http://schemas.microsoft.com/office/drawing/2015/9/8/chartex" xmlns:cx2="http://schemas.microsoft.com/office/drawing/2015/10/21/chartex" xmlns:cx3="http://schemas.microsoft.com/office/drawing/2016/5/9/chartex" xmlns:cx4="http://schemas.microsoft.com/office/drawing/2016/5/10/chartex" xmlns:cx5="http://schemas.microsoft.com/office/drawing/2016/5/11/chartex" xmlns:cx6="http://schemas.microsoft.com/office/drawing/2016/5/12/chartex" xmlns:cx7="http://schemas.microsoft.com/office/drawing/2016/5/13/chartex" xmlns:cx8="http://schemas.microsoft.com/office/drawing/2016/5/14/chartex" xmlns:mc="http://schemas.openxmlformats.org/markup-compatibility/2006" xmlns:aink="http://schemas.microsoft.com/office/drawing/2016/ink" xmlns:am3d="http://schemas.microsoft.com/office/drawing/2017/model3d" xmlns:o="urn:schemas-microsoft-com:office:office" xmlns:oel="http://schemas.microsoft.com/office/2019/extlst" xmlns:r="http://schemas.openxmlformats.org/officeDocument/2006/relationships" xmlns:m="http://schemas.openxmlformats.org/officeDocument/2006/math" xmlns:v="urn:schemas-microsoft-com:vml" xmlns:wp14="http://schemas.microsoft.com/office/word/2010/wordprocessingDrawing" xmlns:wp="http://schemas.openxmlformats.org/drawingml/2006/wordprocessingDrawing" xmlns:w10="urn:schemas-microsoft-com:office:word" xmlns:w="http://schemas.openxmlformats.org/wordprocessingml/2006/main" xmlns:w14="http://schemas.microsoft.com/office/word/2010/wordml" xmlns:w15="http://schemas.microsoft.com/office/word/2012/wordml" xmlns:w16cex="http://schemas.microsoft.com/office/word/2018/wordml/cex" xmlns:w16cid="http://schemas.microsoft.com/office/word/2016/wordml/cid" xmlns:w16="http://schemas.microsoft.com/office/word/2018/wordml" xmlns:w16sdtdh="http://schemas.microsoft.com/office/word/2020/wordml/sdtdatahash" xmlns:w16se="http://schemas.microsoft.com/office/word/2015/wordml/symex" xmlns:wpg="http://schemas.microsoft.com/office/word/2010/wordprocessingGroup" xmlns:wpi="http://schemas.microsoft.com/office/word/2010/wordprocessingInk" xmlns:wne="http://schemas.microsoft.com/office/word/2006/wordml" xmlns:wps="http://schemas.microsoft.com/office/word/2010/wordprocessingShape" mc:Ignorable="w14 w15 w16se w16cid w16 w16cex w16sdtdh wp14">
+<w:hdr xmlns:wpc="http://schemas.microsoft.com/office/word/2010/wordprocessingCanvas" xmlns:cx="http://schemas.microsoft.com/office/drawing/2014/chartex" xmlns:cx1="http://schemas.microsoft.com/office/drawing/2015/9/8/chartex" xmlns:cx2="http://schemas.microsoft.com/office/drawing/2015/10/21/chartex" xmlns:cx3="http://schemas.microsoft.com/office/drawing/2016/5/9/chartex" xmlns:cx4="http://schemas.microsoft.com/office/drawing/2016/5/10/chartex" xmlns:cx5="http://schemas.microsoft.com/office/drawing/2016/5/11/chartex" xmlns:cx6="http://schemas.microsoft.com/office/drawing/2016/5/12/chartex" xmlns:cx7="http://schemas.microsoft.com/office/drawing/2016/5/13/chartex" xmlns:cx8="http://schemas.microsoft.com/office/drawing/2016/5/14/chartex" xmlns:mc="http://schemas.openxmlformats.org/markup-compatibility/2006" xmlns:aink="http://schemas.microsoft.com/office/drawing/2016/ink" xmlns:am3d="http://schemas.microsoft.com/office/drawing/2017/model3d" xmlns:o="urn:schemas-microsoft-com:office:office" xmlns:r="http://schemas.openxmlformats.org/officeDocument/2006/relationships" xmlns:m="http://schemas.openxmlformats.org/officeDocument/2006/math" xmlns:v="urn:schemas-microsoft-com:vml" xmlns:wp14="http://schemas.microsoft.com/office/word/2010/wordprocessingDrawing" xmlns:wp="http://schemas.openxmlformats.org/drawingml/2006/wordprocessingDrawing" xmlns:w10="urn:schemas-microsoft-com:office:word" xmlns:w="http://schemas.openxmlformats.org/wordprocessingml/2006/main" xmlns:w14="http://schemas.microsoft.com/office/word/2010/wordml" xmlns:w15="http://schemas.microsoft.com/office/word/2012/wordml" xmlns:w16cex="http://schemas.microsoft.com/office/word/2018/wordml/cex" xmlns:w16cid="http://schemas.microsoft.com/office/word/2016/wordml/cid" xmlns:w16="http://schemas.microsoft.com/office/word/2018/wordml" xmlns:w16sdtdh="http://schemas.microsoft.com/office/word/2020/wordml/sdtdatahash" xmlns:w16se="http://schemas.microsoft.com/office/word/2015/wordml/symex" xmlns:wpg="http://schemas.microsoft.com/office/word/2010/wordprocessingGroup" xmlns:wpi="http://schemas.microsoft.com/office/word/2010/wordprocessingInk" xmlns:wne="http://schemas.microsoft.com/office/word/2006/wordml" xmlns:wps="http://schemas.microsoft.com/office/word/2010/wordprocessingShape" mc:Ignorable="w14 w15 w16se w16cid w16 w16cex w16sdtdh wp14">
   <w:p>
     <w:pPr>
       <w:pStyle w:val="Header"/>
@@ -1928,7 +1667,7 @@
           <v:path o:extrusionok="f" gradientshapeok="t" o:connecttype="rect"/>
           <o:lock v:ext="edit" aspectratio="t"/>
         </v:shapetype>
-        <v:shape id="WordPictureWatermark72990752" o:spid="_x0000_s1029" type="#_x0000_t75" style="position:absolute;left:0;text-align:left;margin-left:0;margin-top:0;width:451.1pt;height:451.1pt;z-index:-251656192;mso-position-horizontal:center;mso-position-horizontal-relative:margin;mso-position-vertical:center;mso-position-vertical-relative:margin" o:allowincell="f">
+        <v:shape id="WordPictureWatermark72990752" o:spid="_x0000_s2053" type="#_x0000_t75" style="position:absolute;left:0;text-align:left;margin-left:0;margin-top:0;width:451.1pt;height:451.1pt;z-index:-251656192;mso-position-horizontal:center;mso-position-horizontal-relative:margin;mso-position-vertical:center;mso-position-vertical-relative:margin" o:allowincell="f">
           <v:imagedata r:id="rId1" o:title="東海大學校徽2022" gain="19661f" blacklevel="22938f"/>
           <w10:wrap anchorx="margin" anchory="margin"/>
         </v:shape>
@@ -1944,7 +1683,7 @@
 </file>
 
 <file path=word/header3.xml><?xml version="1.0" encoding="utf-8"?>
-<w:hdr xmlns:wpc="http://schemas.microsoft.com/office/word/2010/wordprocessingCanvas" xmlns:cx="http://schemas.microsoft.com/office/drawing/2014/chartex" xmlns:cx1="http://schemas.microsoft.com/office/drawing/2015/9/8/chartex" xmlns:cx2="http://schemas.microsoft.com/office/drawing/2015/10/21/chartex" xmlns:cx3="http://schemas.microsoft.com/office/drawing/2016/5/9/chartex" xmlns:cx4="http://schemas.microsoft.com/office/drawing/2016/5/10/chartex" xmlns:cx5="http://schemas.microsoft.com/office/drawing/2016/5/11/chartex" xmlns:cx6="http://schemas.microsoft.com/office/drawing/2016/5/12/chartex" xmlns:cx7="http://schemas.microsoft.com/office/drawing/2016/5/13/chartex" xmlns:cx8="http://schemas.microsoft.com/office/drawing/2016/5/14/chartex" xmlns:mc="http://schemas.openxmlformats.org/markup-compatibility/2006" xmlns:aink="http://schemas.microsoft.com/office/drawing/2016/ink" xmlns:am3d="http://schemas.microsoft.com/office/drawing/2017/model3d" xmlns:o="urn:schemas-microsoft-com:office:office" xmlns:oel="http://schemas.microsoft.com/office/2019/extlst" xmlns:r="http://schemas.openxmlformats.org/officeDocument/2006/relationships" xmlns:m="http://schemas.openxmlformats.org/officeDocument/2006/math" xmlns:v="urn:schemas-microsoft-com:vml" xmlns:wp14="http://schemas.microsoft.com/office/word/2010/wordprocessingDrawing" xmlns:wp="http://schemas.openxmlformats.org/drawingml/2006/wordprocessingDrawing" xmlns:w10="urn:schemas-microsoft-com:office:word" xmlns:w="http://schemas.openxmlformats.org/wordprocessingml/2006/main" xmlns:w14="http://schemas.microsoft.com/office/word/2010/wordml" xmlns:w15="http://schemas.microsoft.com/office/word/2012/wordml" xmlns:w16cex="http://schemas.microsoft.com/office/word/2018/wordml/cex" xmlns:w16cid="http://schemas.microsoft.com/office/word/2016/wordml/cid" xmlns:w16="http://schemas.microsoft.com/office/word/2018/wordml" xmlns:w16sdtdh="http://schemas.microsoft.com/office/word/2020/wordml/sdtdatahash" xmlns:w16se="http://schemas.microsoft.com/office/word/2015/wordml/symex" xmlns:wpg="http://schemas.microsoft.com/office/word/2010/wordprocessingGroup" xmlns:wpi="http://schemas.microsoft.com/office/word/2010/wordprocessingInk" xmlns:wne="http://schemas.microsoft.com/office/word/2006/wordml" xmlns:wps="http://schemas.microsoft.com/office/word/2010/wordprocessingShape" mc:Ignorable="w14 w15 w16se w16cid w16 w16cex w16sdtdh wp14">
+<w:hdr xmlns:wpc="http://schemas.microsoft.com/office/word/2010/wordprocessingCanvas" xmlns:cx="http://schemas.microsoft.com/office/drawing/2014/chartex" xmlns:cx1="http://schemas.microsoft.com/office/drawing/2015/9/8/chartex" xmlns:cx2="http://schemas.microsoft.com/office/drawing/2015/10/21/chartex" xmlns:cx3="http://schemas.microsoft.com/office/drawing/2016/5/9/chartex" xmlns:cx4="http://schemas.microsoft.com/office/drawing/2016/5/10/chartex" xmlns:cx5="http://schemas.microsoft.com/office/drawing/2016/5/11/chartex" xmlns:cx6="http://schemas.microsoft.com/office/drawing/2016/5/12/chartex" xmlns:cx7="http://schemas.microsoft.com/office/drawing/2016/5/13/chartex" xmlns:cx8="http://schemas.microsoft.com/office/drawing/2016/5/14/chartex" xmlns:mc="http://schemas.openxmlformats.org/markup-compatibility/2006" xmlns:aink="http://schemas.microsoft.com/office/drawing/2016/ink" xmlns:am3d="http://schemas.microsoft.com/office/drawing/2017/model3d" xmlns:o="urn:schemas-microsoft-com:office:office" xmlns:r="http://schemas.openxmlformats.org/officeDocument/2006/relationships" xmlns:m="http://schemas.openxmlformats.org/officeDocument/2006/math" xmlns:v="urn:schemas-microsoft-com:vml" xmlns:wp14="http://schemas.microsoft.com/office/word/2010/wordprocessingDrawing" xmlns:wp="http://schemas.openxmlformats.org/drawingml/2006/wordprocessingDrawing" xmlns:w10="urn:schemas-microsoft-com:office:word" xmlns:w="http://schemas.openxmlformats.org/wordprocessingml/2006/main" xmlns:w14="http://schemas.microsoft.com/office/word/2010/wordml" xmlns:w15="http://schemas.microsoft.com/office/word/2012/wordml" xmlns:w16cex="http://schemas.microsoft.com/office/word/2018/wordml/cex" xmlns:w16cid="http://schemas.microsoft.com/office/word/2016/wordml/cid" xmlns:w16="http://schemas.microsoft.com/office/word/2018/wordml" xmlns:w16sdtdh="http://schemas.microsoft.com/office/word/2020/wordml/sdtdatahash" xmlns:w16se="http://schemas.microsoft.com/office/word/2015/wordml/symex" xmlns:wpg="http://schemas.microsoft.com/office/word/2010/wordprocessingGroup" xmlns:wpi="http://schemas.microsoft.com/office/word/2010/wordprocessingInk" xmlns:wne="http://schemas.microsoft.com/office/word/2006/wordml" xmlns:wps="http://schemas.microsoft.com/office/word/2010/wordprocessingShape" mc:Ignorable="w14 w15 w16se w16cid w16 w16cex w16sdtdh wp14">
   <w:p>
     <w:pPr>
       <w:pStyle w:val="Header"/>
@@ -1973,7 +1712,7 @@
           <v:path o:extrusionok="f" gradientshapeok="t" o:connecttype="rect"/>
           <o:lock v:ext="edit" aspectratio="t"/>
         </v:shapetype>
-        <v:shape id="WordPictureWatermark72990750" o:spid="_x0000_s1027" type="#_x0000_t75" style="position:absolute;left:0;text-align:left;margin-left:0;margin-top:0;width:451.1pt;height:451.1pt;z-index:-251658240;mso-position-horizontal:center;mso-position-horizontal-relative:margin;mso-position-vertical:center;mso-position-vertical-relative:margin" o:allowincell="f">
+        <v:shape id="WordPictureWatermark72990750" o:spid="_x0000_s2051" type="#_x0000_t75" style="position:absolute;left:0;text-align:left;margin-left:0;margin-top:0;width:451.1pt;height:451.1pt;z-index:-251658240;mso-position-horizontal:center;mso-position-horizontal-relative:margin;mso-position-vertical:center;mso-position-vertical-relative:margin" o:allowincell="f">
           <v:imagedata r:id="rId1" o:title="東海大學校徽2022" gain="19661f" blacklevel="22938f"/>
           <w10:wrap anchorx="margin" anchory="margin"/>
         </v:shape>
